--- a/fixtures/plantilla.docx
+++ b/fixtures/plantilla.docx
@@ -12,27 +12,35 @@
           <w:b/>
           <w:bCs/>
           <w:color w:val="000000"/>
+          <w:sz w:val="22"/>
+          <w:szCs w:val="22"/>
         </w:rPr>
       </w:pPr>
       <w:r>
         <w:rPr>
+          <w:rFonts w:eastAsia="SimSun;宋体" w:cs="Mangal;Courier New"/>
+          <w:b/>
+          <w:bCs/>
           <w:noProof/>
+          <w:color w:val="000000"/>
+          <w:sz w:val="22"/>
+          <w:szCs w:val="22"/>
         </w:rPr>
         <mc:AlternateContent>
           <mc:Choice Requires="wps">
             <w:drawing>
-              <wp:anchor distT="0" distB="0" distL="114300" distR="114300" simplePos="0" relativeHeight="251661312" behindDoc="0" locked="0" layoutInCell="1" allowOverlap="1" wp14:anchorId="4399BB2D" wp14:editId="7BAE860F">
+              <wp:anchor distT="0" distB="0" distL="114300" distR="114300" simplePos="0" relativeHeight="251660288" behindDoc="0" locked="0" layoutInCell="1" allowOverlap="1">
                 <wp:simplePos x="0" y="0"/>
                 <wp:positionH relativeFrom="column">
-                  <wp:posOffset>-640045</wp:posOffset>
+                  <wp:posOffset>-543560</wp:posOffset>
                 </wp:positionH>
-                <wp:positionV relativeFrom="paragraph">
-                  <wp:posOffset>-327103</wp:posOffset>
+                <wp:positionV relativeFrom="page">
+                  <wp:posOffset>1127125</wp:posOffset>
                 </wp:positionV>
-                <wp:extent cx="566420" cy="5635625"/>
-                <wp:effectExtent l="0" t="0" r="17780" b="15875"/>
+                <wp:extent cx="450000" cy="8866800"/>
+                <wp:effectExtent l="0" t="0" r="0" b="0"/>
                 <wp:wrapNone/>
-                <wp:docPr id="1521043084" name="Cuadro de texto 1"/>
+                <wp:docPr id="578941895" name="Cuadro de texto 4"/>
                 <wp:cNvGraphicFramePr/>
                 <a:graphic xmlns:a="http://schemas.openxmlformats.org/drawingml/2006/main">
                   <a:graphicData uri="http://schemas.microsoft.com/office/word/2010/wordprocessingShape">
@@ -41,16 +49,16 @@
                       <wps:spPr>
                         <a:xfrm rot="10800000">
                           <a:off x="0" y="0"/>
-                          <a:ext cx="566420" cy="5635625"/>
+                          <a:ext cx="450000" cy="8866800"/>
                         </a:xfrm>
                         <a:prstGeom prst="rect">
                           <a:avLst/>
                         </a:prstGeom>
-                        <a:noFill/>
+                        <a:solidFill>
+                          <a:schemeClr val="lt1"/>
+                        </a:solidFill>
                         <a:ln w="6350">
-                          <a:solidFill>
-                            <a:prstClr val="black"/>
-                          </a:solidFill>
+                          <a:noFill/>
                         </a:ln>
                       </wps:spPr>
                       <wps:txbx>
@@ -233,6 +241,7 @@
                               <w:t>: 928 45 54 00</w:t>
                             </w:r>
                           </w:p>
+                          <w:p/>
                         </w:txbxContent>
                       </wps:txbx>
                       <wps:bodyPr rot="0" spcFirstLastPara="0" vertOverflow="overflow" horzOverflow="overflow" vert="eaVert" wrap="square" lIns="91440" tIns="45720" rIns="91440" bIns="45720" numCol="1" spcCol="0" rtlCol="0" fromWordArt="0" anchor="t" anchorCtr="0" forceAA="0" compatLnSpc="1">
@@ -244,17 +253,22 @@
                     </wps:wsp>
                   </a:graphicData>
                 </a:graphic>
+                <wp14:sizeRelH relativeFrom="margin">
+                  <wp14:pctWidth>0</wp14:pctWidth>
+                </wp14:sizeRelH>
+                <wp14:sizeRelV relativeFrom="margin">
+                  <wp14:pctHeight>0</wp14:pctHeight>
+                </wp14:sizeRelV>
               </wp:anchor>
             </w:drawing>
           </mc:Choice>
           <mc:Fallback>
             <w:pict>
-              <v:shapetype w14:anchorId="4399BB2D" id="_x0000_t202" coordsize="21600,21600" o:spt="202" path="m,l,21600r21600,l21600,xe">
+              <v:shapetype id="_x0000_t202" coordsize="21600,21600" o:spt="202" path="m,l,21600r21600,l21600,xe">
                 <v:stroke joinstyle="miter"/>
                 <v:path gradientshapeok="t" o:connecttype="rect"/>
               </v:shapetype>
-              <v:shape id="Cuadro de texto 1" o:spid="_x0000_s1026" type="#_x0000_t202" style="position:absolute;left:0;text-align:left;margin-left:-50.4pt;margin-top:-25.75pt;width:44.6pt;height:443.75pt;rotation:180;z-index:251661312;visibility:visible;mso-wrap-style:square;mso-wrap-distance-left:9pt;mso-wrap-distance-top:0;mso-wrap-distance-right:9pt;mso-wrap-distance-bottom:0;mso-position-horizontal:absolute;mso-position-horizontal-relative:text;mso-position-vertical:absolute;mso-position-vertical-relative:text;v-text-anchor:top" o:gfxdata="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" filled="f" strokeweight=".5pt">
-                <v:fill o:detectmouseclick="t"/>
+              <v:shape id="Cuadro de texto 4" o:spid="_x0000_s1026" type="#_x0000_t202" style="position:absolute;left:0;text-align:left;margin-left:-42.8pt;margin-top:88.75pt;width:35.45pt;height:698.15pt;rotation:180;z-index:251660288;visibility:visible;mso-wrap-style:square;mso-width-percent:0;mso-height-percent:0;mso-wrap-distance-left:9pt;mso-wrap-distance-top:0;mso-wrap-distance-right:9pt;mso-wrap-distance-bottom:0;mso-position-horizontal:absolute;mso-position-horizontal-relative:text;mso-position-vertical:absolute;mso-position-vertical-relative:page;mso-width-percent:0;mso-height-percent:0;mso-width-relative:margin;mso-height-relative:margin;v-text-anchor:top" o:gfxdata="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" fillcolor="white [3201]" stroked="f" strokeweight=".5pt">
                 <v:textbox style="layout-flow:vertical-ideographic">
                   <w:txbxContent>
                     <w:p>
@@ -435,8 +449,10 @@
                         <w:t>: 928 45 54 00</w:t>
                       </w:r>
                     </w:p>
+                    <w:p/>
                   </w:txbxContent>
                 </v:textbox>
+                <w10:wrap anchory="page"/>
               </v:shape>
             </w:pict>
           </mc:Fallback>
@@ -448,6 +464,8 @@
           <w:b/>
           <w:bCs/>
           <w:color w:val="000000"/>
+          <w:sz w:val="22"/>
+          <w:szCs w:val="22"/>
         </w:rPr>
         <w:t>[</w:t>
       </w:r>
@@ -458,6 +476,8 @@
           <w:b/>
           <w:bCs/>
           <w:color w:val="000000"/>
+          <w:sz w:val="22"/>
+          <w:szCs w:val="22"/>
         </w:rPr>
         <w:t>post_title</w:t>
       </w:r>
@@ -468,6 +488,8 @@
           <w:b/>
           <w:bCs/>
           <w:color w:val="000000"/>
+          <w:sz w:val="22"/>
+          <w:szCs w:val="22"/>
         </w:rPr>
         <w:t>]</w:t>
       </w:r>
@@ -480,6 +502,360 @@
         <w:rPr>
           <w:sz w:val="22"/>
           <w:szCs w:val="22"/>
+        </w:rPr>
+      </w:pPr>
+    </w:p>
+    <w:p>
+      <w:pPr>
+        <w:pStyle w:val="Textoindependiente"/>
+        <w:spacing w:after="0"/>
+        <w:rPr>
+          <w:sz w:val="22"/>
+          <w:szCs w:val="22"/>
+        </w:rPr>
+      </w:pPr>
+      <w:r>
+        <w:rPr>
+          <w:sz w:val="22"/>
+          <w:szCs w:val="22"/>
+        </w:rPr>
+        <w:t>[</w:t>
+      </w:r>
+      <w:proofErr w:type="spellStart"/>
+      <w:proofErr w:type="gramStart"/>
+      <w:r>
+        <w:rPr>
+          <w:sz w:val="22"/>
+          <w:szCs w:val="22"/>
+        </w:rPr>
+        <w:t>objeto;type</w:t>
+      </w:r>
+      <w:proofErr w:type="spellEnd"/>
+      <w:proofErr w:type="gramEnd"/>
+      <w:r>
+        <w:rPr>
+          <w:sz w:val="22"/>
+          <w:szCs w:val="22"/>
+        </w:rPr>
+        <w:t>='</w:t>
+      </w:r>
+      <w:proofErr w:type="spellStart"/>
+      <w:r>
+        <w:rPr>
+          <w:sz w:val="22"/>
+          <w:szCs w:val="22"/>
+        </w:rPr>
+        <w:t>textarea</w:t>
+      </w:r>
+      <w:proofErr w:type="spellEnd"/>
+      <w:proofErr w:type="gramStart"/>
+      <w:r>
+        <w:rPr>
+          <w:sz w:val="22"/>
+          <w:szCs w:val="22"/>
+        </w:rPr>
+        <w:t>';</w:t>
+      </w:r>
+      <w:proofErr w:type="spellStart"/>
+      <w:r>
+        <w:rPr>
+          <w:sz w:val="22"/>
+          <w:szCs w:val="22"/>
+        </w:rPr>
+        <w:t>title</w:t>
+      </w:r>
+      <w:proofErr w:type="spellEnd"/>
+      <w:proofErr w:type="gramEnd"/>
+      <w:r>
+        <w:rPr>
+          <w:sz w:val="22"/>
+          <w:szCs w:val="22"/>
+        </w:rPr>
+        <w:t>='Objeto</w:t>
+      </w:r>
+      <w:proofErr w:type="gramStart"/>
+      <w:r>
+        <w:rPr>
+          <w:sz w:val="22"/>
+          <w:szCs w:val="22"/>
+        </w:rPr>
+        <w:t>';</w:t>
+      </w:r>
+      <w:proofErr w:type="spellStart"/>
+      <w:r>
+        <w:rPr>
+          <w:sz w:val="22"/>
+          <w:szCs w:val="22"/>
+        </w:rPr>
+        <w:t>placeholder</w:t>
+      </w:r>
+      <w:proofErr w:type="spellEnd"/>
+      <w:proofErr w:type="gramEnd"/>
+      <w:r>
+        <w:rPr>
+          <w:sz w:val="22"/>
+          <w:szCs w:val="22"/>
+        </w:rPr>
+        <w:t>='Objeto de la resolución (breve)</w:t>
+      </w:r>
+      <w:proofErr w:type="gramStart"/>
+      <w:r>
+        <w:rPr>
+          <w:sz w:val="22"/>
+          <w:szCs w:val="22"/>
+        </w:rPr>
+        <w:t>';</w:t>
+      </w:r>
+      <w:proofErr w:type="spellStart"/>
+      <w:r>
+        <w:rPr>
+          <w:sz w:val="22"/>
+          <w:szCs w:val="22"/>
+        </w:rPr>
+        <w:t>length</w:t>
+      </w:r>
+      <w:proofErr w:type="spellEnd"/>
+      <w:proofErr w:type="gramEnd"/>
+      <w:r>
+        <w:rPr>
+          <w:sz w:val="22"/>
+          <w:szCs w:val="22"/>
+        </w:rPr>
+        <w:t>='2000</w:t>
+      </w:r>
+      <w:proofErr w:type="gramStart"/>
+      <w:r>
+        <w:rPr>
+          <w:sz w:val="22"/>
+          <w:szCs w:val="22"/>
+        </w:rPr>
+        <w:t>';description</w:t>
+      </w:r>
+      <w:proofErr w:type="gramEnd"/>
+      <w:r>
+        <w:rPr>
+          <w:sz w:val="22"/>
+          <w:szCs w:val="22"/>
+        </w:rPr>
+        <w:t>='Texto breve con el objeto de la resolución']</w:t>
+      </w:r>
+    </w:p>
+    <w:p>
+      <w:pPr>
+        <w:pStyle w:val="Textoindependiente"/>
+        <w:spacing w:after="0"/>
+        <w:jc w:val="both"/>
+        <w:rPr>
+          <w:sz w:val="22"/>
+          <w:szCs w:val="22"/>
+        </w:rPr>
+      </w:pPr>
+    </w:p>
+    <w:p>
+      <w:pPr>
+        <w:spacing w:line="276" w:lineRule="auto"/>
+        <w:jc w:val="center"/>
+        <w:rPr>
+          <w:rFonts w:eastAsia="Times New Roman" w:cs="Times New Roman"/>
+          <w:b/>
+          <w:color w:val="000000"/>
+          <w:sz w:val="22"/>
+          <w:szCs w:val="22"/>
+        </w:rPr>
+      </w:pPr>
+      <w:r>
+        <w:rPr>
+          <w:rFonts w:eastAsia="Times New Roman" w:cs="Times New Roman"/>
+          <w:b/>
+          <w:color w:val="000000"/>
+          <w:sz w:val="22"/>
+          <w:szCs w:val="22"/>
+        </w:rPr>
+        <w:t>ANTECEDENTES DE HECHO</w:t>
+      </w:r>
+    </w:p>
+    <w:p>
+      <w:pPr>
+        <w:spacing w:line="276" w:lineRule="auto"/>
+        <w:jc w:val="center"/>
+      </w:pPr>
+    </w:p>
+    <w:p>
+      <w:pPr>
+        <w:spacing w:line="276" w:lineRule="auto"/>
+        <w:rPr>
+          <w:sz w:val="22"/>
+          <w:szCs w:val="22"/>
+        </w:rPr>
+      </w:pPr>
+      <w:r>
+        <w:rPr>
+          <w:rFonts w:eastAsia="Times New Roman" w:cs="Times New Roman"/>
+          <w:color w:val="000000"/>
+          <w:sz w:val="22"/>
+          <w:szCs w:val="22"/>
+        </w:rPr>
+        <w:t>[</w:t>
+      </w:r>
+      <w:proofErr w:type="spellStart"/>
+      <w:proofErr w:type="gramStart"/>
+      <w:r>
+        <w:rPr>
+          <w:rFonts w:eastAsia="Times New Roman" w:cs="Times New Roman"/>
+          <w:color w:val="000000"/>
+          <w:sz w:val="22"/>
+          <w:szCs w:val="22"/>
+        </w:rPr>
+        <w:t>antecedentes;type</w:t>
+      </w:r>
+      <w:proofErr w:type="spellEnd"/>
+      <w:proofErr w:type="gramEnd"/>
+      <w:r>
+        <w:rPr>
+          <w:rFonts w:eastAsia="Times New Roman" w:cs="Times New Roman"/>
+          <w:color w:val="000000"/>
+          <w:sz w:val="22"/>
+          <w:szCs w:val="22"/>
+        </w:rPr>
+        <w:t>='</w:t>
+      </w:r>
+      <w:proofErr w:type="spellStart"/>
+      <w:r>
+        <w:rPr>
+          <w:rFonts w:eastAsia="Times New Roman" w:cs="Times New Roman"/>
+          <w:color w:val="000000"/>
+          <w:sz w:val="22"/>
+          <w:szCs w:val="22"/>
+        </w:rPr>
+        <w:t>html</w:t>
+      </w:r>
+      <w:proofErr w:type="spellEnd"/>
+      <w:proofErr w:type="gramStart"/>
+      <w:r>
+        <w:rPr>
+          <w:rFonts w:eastAsia="Times New Roman" w:cs="Times New Roman"/>
+          <w:color w:val="000000"/>
+          <w:sz w:val="22"/>
+          <w:szCs w:val="22"/>
+        </w:rPr>
+        <w:t>';</w:t>
+      </w:r>
+      <w:proofErr w:type="spellStart"/>
+      <w:r>
+        <w:rPr>
+          <w:rFonts w:eastAsia="Times New Roman" w:cs="Times New Roman"/>
+          <w:color w:val="000000"/>
+          <w:sz w:val="22"/>
+          <w:szCs w:val="22"/>
+        </w:rPr>
+        <w:t>title</w:t>
+      </w:r>
+      <w:proofErr w:type="spellEnd"/>
+      <w:proofErr w:type="gramEnd"/>
+      <w:r>
+        <w:rPr>
+          <w:rFonts w:eastAsia="Times New Roman" w:cs="Times New Roman"/>
+          <w:color w:val="000000"/>
+          <w:sz w:val="22"/>
+          <w:szCs w:val="22"/>
+        </w:rPr>
+        <w:t>='Antecedentes de hecho</w:t>
+      </w:r>
+      <w:proofErr w:type="gramStart"/>
+      <w:r>
+        <w:rPr>
+          <w:rFonts w:eastAsia="Times New Roman" w:cs="Times New Roman"/>
+          <w:color w:val="000000"/>
+          <w:sz w:val="22"/>
+          <w:szCs w:val="22"/>
+        </w:rPr>
+        <w:t>';</w:t>
+      </w:r>
+      <w:proofErr w:type="spellStart"/>
+      <w:r>
+        <w:rPr>
+          <w:rFonts w:eastAsia="Times New Roman" w:cs="Times New Roman"/>
+          <w:color w:val="000000"/>
+          <w:sz w:val="22"/>
+          <w:szCs w:val="22"/>
+        </w:rPr>
+        <w:t>description</w:t>
+      </w:r>
+      <w:proofErr w:type="spellEnd"/>
+      <w:proofErr w:type="gramEnd"/>
+      <w:r>
+        <w:rPr>
+          <w:rFonts w:eastAsia="Times New Roman" w:cs="Times New Roman"/>
+          <w:color w:val="000000"/>
+          <w:sz w:val="22"/>
+          <w:szCs w:val="22"/>
+        </w:rPr>
+        <w:t>='Expón los antecedentes; admite HTML para listas y párrafos largos']</w:t>
+      </w:r>
+    </w:p>
+    <w:p>
+      <w:pPr>
+        <w:spacing w:line="276" w:lineRule="auto"/>
+        <w:jc w:val="both"/>
+        <w:rPr>
+          <w:color w:val="000000"/>
+        </w:rPr>
+      </w:pPr>
+    </w:p>
+    <w:p>
+      <w:pPr>
+        <w:spacing w:line="276" w:lineRule="auto"/>
+        <w:jc w:val="both"/>
+        <w:rPr>
+          <w:sz w:val="22"/>
+          <w:szCs w:val="22"/>
+        </w:rPr>
+      </w:pPr>
+      <w:r>
+        <w:rPr>
+          <w:sz w:val="22"/>
+          <w:szCs w:val="22"/>
+        </w:rPr>
+        <w:t>A estos hechos les son de aplicación los siguientes</w:t>
+      </w:r>
+    </w:p>
+    <w:p>
+      <w:pPr>
+        <w:spacing w:line="276" w:lineRule="auto"/>
+        <w:jc w:val="both"/>
+        <w:rPr>
+          <w:rFonts w:eastAsia="Times New Roman" w:cs="Times New Roman"/>
+          <w:sz w:val="20"/>
+        </w:rPr>
+      </w:pPr>
+    </w:p>
+    <w:p>
+      <w:pPr>
+        <w:spacing w:before="57" w:after="57" w:line="276" w:lineRule="auto"/>
+        <w:ind w:right="283"/>
+        <w:jc w:val="center"/>
+        <w:rPr>
+          <w:b/>
+          <w:sz w:val="22"/>
+          <w:szCs w:val="22"/>
+        </w:rPr>
+      </w:pPr>
+      <w:r>
+        <w:rPr>
+          <w:b/>
+          <w:sz w:val="22"/>
+          <w:szCs w:val="22"/>
+        </w:rPr>
+        <w:t>FUNDAMENTOS DE DERECHO</w:t>
+      </w:r>
+    </w:p>
+    <w:p>
+      <w:pPr>
+        <w:spacing w:before="57" w:after="57" w:line="276" w:lineRule="auto"/>
+        <w:ind w:right="283"/>
+        <w:jc w:val="both"/>
+        <w:rPr>
+          <w:b/>
         </w:rPr>
       </w:pPr>
     </w:p>
@@ -490,8 +866,121 @@
         <w:jc w:val="both"/>
       </w:pPr>
       <w:r>
-        <w:t>[objeto], y de acuerdo con los siguientes:</w:t>
-      </w:r>
+        <w:rPr>
+          <w:sz w:val="22"/>
+          <w:szCs w:val="22"/>
+        </w:rPr>
+        <w:t>[</w:t>
+      </w:r>
+      <w:proofErr w:type="spellStart"/>
+      <w:proofErr w:type="gramStart"/>
+      <w:r>
+        <w:rPr>
+          <w:sz w:val="22"/>
+          <w:szCs w:val="22"/>
+        </w:rPr>
+        <w:t>fundamentos;type</w:t>
+      </w:r>
+      <w:proofErr w:type="spellEnd"/>
+      <w:proofErr w:type="gramEnd"/>
+      <w:r>
+        <w:rPr>
+          <w:sz w:val="22"/>
+          <w:szCs w:val="22"/>
+        </w:rPr>
+        <w:t>='</w:t>
+      </w:r>
+      <w:proofErr w:type="spellStart"/>
+      <w:r>
+        <w:rPr>
+          <w:sz w:val="22"/>
+          <w:szCs w:val="22"/>
+        </w:rPr>
+        <w:t>html</w:t>
+      </w:r>
+      <w:proofErr w:type="spellEnd"/>
+      <w:proofErr w:type="gramStart"/>
+      <w:r>
+        <w:rPr>
+          <w:sz w:val="22"/>
+          <w:szCs w:val="22"/>
+        </w:rPr>
+        <w:t>';</w:t>
+      </w:r>
+      <w:proofErr w:type="spellStart"/>
+      <w:r>
+        <w:rPr>
+          <w:sz w:val="22"/>
+          <w:szCs w:val="22"/>
+        </w:rPr>
+        <w:t>title</w:t>
+      </w:r>
+      <w:proofErr w:type="spellEnd"/>
+      <w:proofErr w:type="gramEnd"/>
+      <w:r>
+        <w:rPr>
+          <w:sz w:val="22"/>
+          <w:szCs w:val="22"/>
+        </w:rPr>
+        <w:t>='Fundamentos de derecho</w:t>
+      </w:r>
+      <w:proofErr w:type="gramStart"/>
+      <w:r>
+        <w:rPr>
+          <w:sz w:val="22"/>
+          <w:szCs w:val="22"/>
+        </w:rPr>
+        <w:t>';</w:t>
+      </w:r>
+      <w:proofErr w:type="spellStart"/>
+      <w:r>
+        <w:rPr>
+          <w:sz w:val="22"/>
+          <w:szCs w:val="22"/>
+        </w:rPr>
+        <w:t>description</w:t>
+      </w:r>
+      <w:proofErr w:type="spellEnd"/>
+      <w:proofErr w:type="gramEnd"/>
+      <w:r>
+        <w:rPr>
+          <w:sz w:val="22"/>
+          <w:szCs w:val="22"/>
+        </w:rPr>
+        <w:t>='Fundamentación jurídica; admite HTML']</w:t>
+      </w:r>
+    </w:p>
+    <w:p>
+      <w:pPr>
+        <w:pStyle w:val="Textoindependiente"/>
+        <w:spacing w:after="0"/>
+        <w:jc w:val="both"/>
+      </w:pPr>
+    </w:p>
+    <w:p>
+      <w:pPr>
+        <w:pStyle w:val="Textoindependiente"/>
+        <w:spacing w:after="0"/>
+        <w:jc w:val="both"/>
+        <w:rPr>
+          <w:sz w:val="22"/>
+          <w:szCs w:val="22"/>
+        </w:rPr>
+      </w:pPr>
+      <w:r>
+        <w:rPr>
+          <w:sz w:val="22"/>
+          <w:szCs w:val="22"/>
+        </w:rPr>
+        <w:t>En virtud de lo expuesto anteriormente</w:t>
+      </w:r>
+    </w:p>
+    <w:p>
+      <w:pPr>
+        <w:pStyle w:val="Textoindependiente"/>
+        <w:spacing w:after="0"/>
+        <w:jc w:val="both"/>
+      </w:pPr>
     </w:p>
     <w:p>
       <w:pPr>
@@ -505,77 +994,20 @@
         <w:spacing w:line="276" w:lineRule="auto"/>
         <w:jc w:val="center"/>
         <w:rPr>
-          <w:rFonts w:eastAsia="Times New Roman" w:cs="Times New Roman"/>
+          <w:sz w:val="22"/>
+          <w:szCs w:val="22"/>
+        </w:rPr>
+      </w:pPr>
+      <w:r>
+        <w:rPr>
+          <w:rFonts w:eastAsia="SimSun;宋体" w:cs="Mangal;Courier New"/>
           <w:b/>
           <w:color w:val="000000"/>
-        </w:rPr>
-      </w:pPr>
-      <w:r>
-        <w:rPr>
-          <w:rFonts w:eastAsia="Times New Roman" w:cs="Times New Roman"/>
-          <w:b/>
-          <w:color w:val="000000"/>
-        </w:rPr>
-        <w:t>ANTECEDENTES DE HECHO</w:t>
-      </w:r>
-    </w:p>
-    <w:p>
-      <w:pPr>
-        <w:spacing w:line="276" w:lineRule="auto"/>
-        <w:jc w:val="center"/>
-      </w:pPr>
-    </w:p>
-    <w:p>
-      <w:pPr>
-        <w:spacing w:before="58" w:after="58" w:line="276" w:lineRule="auto"/>
-        <w:jc w:val="both"/>
-        <w:rPr>
-          <w:rFonts w:eastAsia="Times New Roman" w:cs="Times New Roman"/>
-        </w:rPr>
-      </w:pPr>
-      <w:r>
-        <w:rPr>
-          <w:rFonts w:eastAsia="Times New Roman" w:cs="Times New Roman"/>
-          <w:color w:val="000000"/>
-        </w:rPr>
-        <w:t>[antecedentes]</w:t>
-      </w:r>
-    </w:p>
-    <w:p>
-      <w:pPr>
-        <w:spacing w:before="1" w:after="1" w:line="276" w:lineRule="auto"/>
-        <w:jc w:val="both"/>
-        <w:rPr>
-          <w:rFonts w:eastAsia="Times New Roman" w:cs="Times New Roman"/>
-          <w:sz w:val="20"/>
-        </w:rPr>
-      </w:pPr>
-    </w:p>
-    <w:p>
-      <w:pPr>
-        <w:spacing w:line="276" w:lineRule="auto"/>
-        <w:ind w:right="283"/>
-        <w:jc w:val="center"/>
-        <w:rPr>
-          <w:b/>
-        </w:rPr>
-      </w:pPr>
-      <w:r>
-        <w:rPr>
-          <w:b/>
-        </w:rPr>
-        <w:t>FUNDAMENTOS DE DERECHO</w:t>
-      </w:r>
-    </w:p>
-    <w:p>
-      <w:pPr>
-        <w:spacing w:line="276" w:lineRule="auto"/>
-        <w:ind w:right="283"/>
-        <w:jc w:val="both"/>
-        <w:rPr>
-          <w:b/>
-        </w:rPr>
-      </w:pPr>
+          <w:sz w:val="22"/>
+          <w:szCs w:val="22"/>
+        </w:rPr>
+        <w:t>RESUELVO</w:t>
+      </w:r>
     </w:p>
     <w:p>
       <w:pPr>
@@ -583,16 +1015,18 @@
         <w:spacing w:after="0"/>
         <w:jc w:val="both"/>
         <w:rPr>
-          <w:rFonts w:cs="Times New Roman"/>
-          <w:color w:val="000000"/>
+          <w:b/>
+          <w:sz w:val="22"/>
+          <w:szCs w:val="22"/>
         </w:rPr>
       </w:pPr>
       <w:r>
         <w:rPr>
-          <w:rFonts w:cs="Times New Roman"/>
-          <w:color w:val="000000"/>
-        </w:rPr>
-        <w:t>[fundamentos]</w:t>
+          <w:b/>
+          <w:sz w:val="22"/>
+          <w:szCs w:val="22"/>
+        </w:rPr>
+        <w:br/>
       </w:r>
     </w:p>
     <w:p>
@@ -601,64 +1035,119 @@
         <w:spacing w:after="0"/>
         <w:jc w:val="both"/>
         <w:rPr>
-          <w:rFonts w:cs="Times New Roman"/>
-          <w:color w:val="000000"/>
-          <w:sz w:val="20"/>
+          <w:sz w:val="22"/>
+          <w:szCs w:val="22"/>
         </w:rPr>
       </w:pPr>
-    </w:p>
-    <w:p>
-      <w:pPr>
-        <w:spacing w:line="276" w:lineRule="auto"/>
-        <w:jc w:val="center"/>
-        <w:rPr>
-          <w:rFonts w:eastAsia="SimSun;宋体" w:cs="Mangal;Courier New"/>
-          <w:b/>
-          <w:color w:val="000000"/>
-        </w:rPr>
-      </w:pPr>
-      <w:r>
-        <w:rPr>
-          <w:rFonts w:eastAsia="SimSun;宋体" w:cs="Mangal;Courier New"/>
-          <w:b/>
-          <w:color w:val="000000"/>
-        </w:rPr>
-        <w:t>RESUELVO</w:t>
-      </w:r>
-    </w:p>
-    <w:p>
-      <w:pPr>
-        <w:spacing w:line="276" w:lineRule="auto"/>
-        <w:jc w:val="both"/>
-        <w:rPr>
-          <w:rFonts w:eastAsia="SimSun;宋体" w:cs="Mangal;Courier New"/>
-          <w:b/>
-          <w:color w:val="000000"/>
-        </w:rPr>
-      </w:pPr>
+      <w:r>
+        <w:rPr>
+          <w:color w:val="000000"/>
+          <w:sz w:val="22"/>
+          <w:szCs w:val="22"/>
+        </w:rPr>
+        <w:t>[</w:t>
+      </w:r>
+      <w:proofErr w:type="spellStart"/>
+      <w:proofErr w:type="gramStart"/>
+      <w:r>
+        <w:rPr>
+          <w:color w:val="000000"/>
+          <w:sz w:val="22"/>
+          <w:szCs w:val="22"/>
+        </w:rPr>
+        <w:t>resuelvo;type</w:t>
+      </w:r>
+      <w:proofErr w:type="spellEnd"/>
+      <w:proofErr w:type="gramEnd"/>
+      <w:r>
+        <w:rPr>
+          <w:color w:val="000000"/>
+          <w:sz w:val="22"/>
+          <w:szCs w:val="22"/>
+        </w:rPr>
+        <w:t>='</w:t>
+      </w:r>
+      <w:proofErr w:type="spellStart"/>
+      <w:r>
+        <w:rPr>
+          <w:color w:val="000000"/>
+          <w:sz w:val="22"/>
+          <w:szCs w:val="22"/>
+        </w:rPr>
+        <w:t>html</w:t>
+      </w:r>
+      <w:proofErr w:type="spellEnd"/>
+      <w:proofErr w:type="gramStart"/>
+      <w:r>
+        <w:rPr>
+          <w:color w:val="000000"/>
+          <w:sz w:val="22"/>
+          <w:szCs w:val="22"/>
+        </w:rPr>
+        <w:t>';</w:t>
+      </w:r>
+      <w:proofErr w:type="spellStart"/>
+      <w:r>
+        <w:rPr>
+          <w:color w:val="000000"/>
+          <w:sz w:val="22"/>
+          <w:szCs w:val="22"/>
+        </w:rPr>
+        <w:t>title</w:t>
+      </w:r>
+      <w:proofErr w:type="spellEnd"/>
+      <w:proofErr w:type="gramEnd"/>
+      <w:r>
+        <w:rPr>
+          <w:color w:val="000000"/>
+          <w:sz w:val="22"/>
+          <w:szCs w:val="22"/>
+        </w:rPr>
+        <w:t>='Resolución (RESUELVO)</w:t>
+      </w:r>
+      <w:proofErr w:type="gramStart"/>
+      <w:r>
+        <w:rPr>
+          <w:color w:val="000000"/>
+          <w:sz w:val="22"/>
+          <w:szCs w:val="22"/>
+        </w:rPr>
+        <w:t>';</w:t>
+      </w:r>
+      <w:proofErr w:type="spellStart"/>
+      <w:r>
+        <w:rPr>
+          <w:color w:val="000000"/>
+          <w:sz w:val="22"/>
+          <w:szCs w:val="22"/>
+        </w:rPr>
+        <w:t>description</w:t>
+      </w:r>
+      <w:proofErr w:type="spellEnd"/>
+      <w:proofErr w:type="gramEnd"/>
+      <w:r>
+        <w:rPr>
+          <w:color w:val="000000"/>
+          <w:sz w:val="22"/>
+          <w:szCs w:val="22"/>
+        </w:rPr>
+        <w:t>='Puntos resolutivos; admite listas numeradas y párrafos']</w:t>
+      </w:r>
     </w:p>
     <w:p>
       <w:pPr>
         <w:pStyle w:val="Textoindependiente"/>
+        <w:widowControl/>
         <w:spacing w:after="0"/>
         <w:jc w:val="both"/>
-        <w:rPr>
-          <w:rFonts w:eastAsia="SimSun;宋体" w:cs="Mangal;Courier New"/>
-          <w:color w:val="000000"/>
-        </w:rPr>
-      </w:pPr>
-      <w:r>
-        <w:rPr>
-          <w:rFonts w:eastAsia="SimSun;宋体" w:cs="Mangal;Courier New"/>
-          <w:color w:val="000000"/>
-        </w:rPr>
-        <w:t>[dispositivo]</w:t>
-      </w:r>
-    </w:p>
-    <w:p>
-      <w:pPr>
-        <w:spacing w:line="276" w:lineRule="auto"/>
-        <w:jc w:val="both"/>
+        <w:textAlignment w:val="auto"/>
+        <w:rPr>
+          <w:rFonts w:eastAsia="Times;Times New Roman" w:cs="Times New Roman"/>
+          <w:b/>
+          <w:bCs/>
+          <w:sz w:val="20"/>
+          <w:lang w:bidi="ar-SA"/>
+        </w:rPr>
       </w:pPr>
     </w:p>
     <w:p>
@@ -669,8 +1158,6 @@
         <w:jc w:val="both"/>
         <w:textAlignment w:val="auto"/>
         <w:rPr>
-          <w:b/>
-          <w:bCs/>
           <w:sz w:val="22"/>
           <w:szCs w:val="22"/>
         </w:rPr>
@@ -681,6 +1168,8 @@
           <w:b/>
           <w:bCs/>
           <w:color w:val="000000"/>
+          <w:sz w:val="22"/>
+          <w:szCs w:val="22"/>
           <w:lang w:bidi="ar-SA"/>
         </w:rPr>
         <w:t>EL DIRECTOR GENERAL DE ORDENACIÓN DE LAS ENSEÑANZAS, INCLUSIÓN E INNOVACIÓN</w:t>
@@ -695,20 +1184,65 @@
         <w:textAlignment w:val="auto"/>
         <w:rPr>
           <w:rFonts w:eastAsia="Times New Roman" w:cs="Times New Roman"/>
-          <w:sz w:val="20"/>
+          <w:color w:val="000000"/>
+          <w:sz w:val="22"/>
+          <w:szCs w:val="22"/>
         </w:rPr>
       </w:pPr>
-    </w:p>
-    <w:p>
-      <w:pPr>
-        <w:spacing w:line="276" w:lineRule="auto"/>
-        <w:jc w:val="both"/>
+      <w:r>
         <w:rPr>
           <w:rFonts w:eastAsia="Times New Roman" w:cs="Times New Roman"/>
           <w:color w:val="000000"/>
-          <w:sz w:val="20"/>
-        </w:rPr>
-      </w:pPr>
+          <w:sz w:val="22"/>
+          <w:szCs w:val="22"/>
+        </w:rPr>
+        <w:t>[</w:t>
+      </w:r>
+      <w:proofErr w:type="spellStart"/>
+      <w:proofErr w:type="gramStart"/>
+      <w:r>
+        <w:rPr>
+          <w:rFonts w:eastAsia="Times New Roman" w:cs="Times New Roman"/>
+          <w:color w:val="000000"/>
+          <w:sz w:val="22"/>
+          <w:szCs w:val="22"/>
+        </w:rPr>
+        <w:t>anexos;block</w:t>
+      </w:r>
+      <w:proofErr w:type="spellEnd"/>
+      <w:proofErr w:type="gramEnd"/>
+      <w:r>
+        <w:rPr>
+          <w:rFonts w:eastAsia="Times New Roman" w:cs="Times New Roman"/>
+          <w:color w:val="000000"/>
+          <w:sz w:val="22"/>
+          <w:szCs w:val="22"/>
+        </w:rPr>
+        <w:t>=</w:t>
+      </w:r>
+      <w:proofErr w:type="spellStart"/>
+      <w:r>
+        <w:rPr>
+          <w:rFonts w:eastAsia="Times New Roman" w:cs="Times New Roman"/>
+          <w:color w:val="000000"/>
+          <w:sz w:val="22"/>
+          <w:szCs w:val="22"/>
+        </w:rPr>
+        <w:t>begin</w:t>
+      </w:r>
+      <w:proofErr w:type="spellEnd"/>
+      <w:r>
+        <w:rPr>
+          <w:rFonts w:eastAsia="Times New Roman" w:cs="Times New Roman"/>
+          <w:color w:val="000000"/>
+          <w:sz w:val="22"/>
+          <w:szCs w:val="22"/>
+        </w:rPr>
+        <w:t>]</w:t>
+      </w:r>
+      <w:r>
+        <w:br w:type="page"/>
+      </w:r>
     </w:p>
     <w:p>
       <w:pPr>
@@ -720,6 +1254,8 @@
           <w:b/>
           <w:bCs/>
           <w:color w:val="000000"/>
+          <w:sz w:val="22"/>
+          <w:szCs w:val="22"/>
         </w:rPr>
       </w:pPr>
       <w:r>
@@ -728,314 +1264,136 @@
           <w:b/>
           <w:bCs/>
           <w:color w:val="000000"/>
-        </w:rPr>
-        <w:t xml:space="preserve">Anexo I </w:t>
-      </w:r>
-    </w:p>
-    <w:p>
-      <w:pPr>
-        <w:spacing w:line="276" w:lineRule="auto"/>
-        <w:jc w:val="center"/>
-        <w:rPr>
+          <w:sz w:val="22"/>
+          <w:szCs w:val="22"/>
+        </w:rPr>
+        <w:lastRenderedPageBreak/>
+        <w:t>[</w:t>
+      </w:r>
+      <w:proofErr w:type="spellStart"/>
+      <w:r>
+        <w:rPr>
+          <w:rFonts w:eastAsia="Times New Roman" w:cs="Times New Roman"/>
           <w:b/>
-          <w:color w:val="000000"/>
-        </w:rPr>
-      </w:pPr>
-      <w:r>
-        <w:rPr>
+          <w:bCs/>
+          <w:color w:val="000000"/>
+          <w:sz w:val="22"/>
+          <w:szCs w:val="22"/>
+        </w:rPr>
+        <w:t>anexo_</w:t>
+      </w:r>
+      <w:proofErr w:type="gramStart"/>
+      <w:r>
+        <w:rPr>
+          <w:rFonts w:eastAsia="Times New Roman" w:cs="Times New Roman"/>
           <w:b/>
-          <w:color w:val="000000"/>
-        </w:rPr>
-        <w:t>PROVINCIA DE SANTA CRUZ DE TENERIFE</w:t>
-      </w:r>
-    </w:p>
-    <w:p>
-      <w:pPr>
-        <w:spacing w:line="276" w:lineRule="auto"/>
-        <w:jc w:val="both"/>
-      </w:pPr>
-    </w:p>
-    <w:tbl>
-      <w:tblPr>
-        <w:tblW w:w="9358" w:type="dxa"/>
-        <w:tblInd w:w="-7" w:type="dxa"/>
-        <w:tblLayout w:type="fixed"/>
-        <w:tblCellMar>
-          <w:top w:w="55" w:type="dxa"/>
-          <w:left w:w="113" w:type="dxa"/>
-          <w:bottom w:w="55" w:type="dxa"/>
-        </w:tblCellMar>
-        <w:tblLook w:val="0000" w:firstRow="0" w:lastRow="0" w:firstColumn="0" w:lastColumn="0" w:noHBand="0" w:noVBand="0"/>
-      </w:tblPr>
-      <w:tblGrid>
-        <w:gridCol w:w="4995"/>
-        <w:gridCol w:w="2205"/>
-        <w:gridCol w:w="2158"/>
-      </w:tblGrid>
-      <w:tr>
-        <w:trPr>
-          <w:trHeight w:hRule="exact" w:val="567"/>
-        </w:trPr>
-        <w:tc>
-          <w:tcPr>
-            <w:tcW w:w="4995" w:type="dxa"/>
-            <w:tcBorders>
-              <w:top w:val="double" w:sz="2" w:space="0" w:color="78909C"/>
-              <w:left w:val="double" w:sz="2" w:space="0" w:color="78909C"/>
-              <w:bottom w:val="double" w:sz="2" w:space="0" w:color="78909C"/>
-            </w:tcBorders>
-            <w:vAlign w:val="center"/>
-          </w:tcPr>
-          <w:p>
-            <w:pPr>
-              <w:jc w:val="center"/>
-              <w:rPr>
-                <w:b/>
-                <w:bCs/>
-              </w:rPr>
-            </w:pPr>
-            <w:r>
-              <w:rPr>
-                <w:b/>
-                <w:bCs/>
-              </w:rPr>
-              <w:t>CENTRO</w:t>
-            </w:r>
-          </w:p>
-        </w:tc>
-        <w:tc>
-          <w:tcPr>
-            <w:tcW w:w="2205" w:type="dxa"/>
-            <w:tcBorders>
-              <w:top w:val="double" w:sz="2" w:space="0" w:color="78909C"/>
-              <w:left w:val="double" w:sz="2" w:space="0" w:color="78909C"/>
-              <w:bottom w:val="double" w:sz="2" w:space="0" w:color="78909C"/>
-            </w:tcBorders>
-            <w:vAlign w:val="center"/>
-          </w:tcPr>
-          <w:p>
-            <w:pPr>
-              <w:jc w:val="center"/>
-              <w:rPr>
-                <w:b/>
-                <w:bCs/>
-              </w:rPr>
-            </w:pPr>
-            <w:r>
-              <w:rPr>
-                <w:b/>
-                <w:bCs/>
-              </w:rPr>
-              <w:t>CÓDIGO</w:t>
-            </w:r>
-          </w:p>
-        </w:tc>
-        <w:tc>
-          <w:tcPr>
-            <w:tcW w:w="2158" w:type="dxa"/>
-            <w:tcBorders>
-              <w:top w:val="double" w:sz="2" w:space="0" w:color="78909C"/>
-              <w:left w:val="double" w:sz="2" w:space="0" w:color="78909C"/>
-              <w:bottom w:val="double" w:sz="2" w:space="0" w:color="78909C"/>
-              <w:right w:val="double" w:sz="2" w:space="0" w:color="78909C"/>
-            </w:tcBorders>
-            <w:vAlign w:val="center"/>
-          </w:tcPr>
-          <w:p>
-            <w:pPr>
-              <w:jc w:val="center"/>
-              <w:rPr>
-                <w:b/>
-                <w:bCs/>
-              </w:rPr>
-            </w:pPr>
-            <w:r>
-              <w:rPr>
-                <w:b/>
-                <w:bCs/>
-              </w:rPr>
-              <w:t>IMPORTE</w:t>
-            </w:r>
-          </w:p>
-        </w:tc>
-      </w:tr>
-      <w:tr>
-        <w:trPr>
-          <w:trHeight w:hRule="exact" w:val="567"/>
-        </w:trPr>
-        <w:tc>
-          <w:tcPr>
-            <w:tcW w:w="4995" w:type="dxa"/>
-            <w:tcBorders>
-              <w:left w:val="double" w:sz="2" w:space="0" w:color="78909C"/>
-              <w:bottom w:val="double" w:sz="2" w:space="0" w:color="78909C"/>
-            </w:tcBorders>
-            <w:vAlign w:val="center"/>
-          </w:tcPr>
-          <w:p>
-            <w:pPr>
-              <w:pStyle w:val="TableContents"/>
-              <w:jc w:val="center"/>
-              <w:rPr>
-                <w:rFonts w:ascii="Times New Roman" w:hAnsi="Times New Roman"/>
-                <w:sz w:val="24"/>
-              </w:rPr>
-            </w:pPr>
-            <w:r>
-              <w:rPr>
-                <w:rFonts w:ascii="Times New Roman" w:hAnsi="Times New Roman"/>
-                <w:sz w:val="24"/>
-              </w:rPr>
-              <w:t>CEP Santa Cruz de Tenerife</w:t>
-            </w:r>
-          </w:p>
-        </w:tc>
-        <w:tc>
-          <w:tcPr>
-            <w:tcW w:w="2205" w:type="dxa"/>
-            <w:tcBorders>
-              <w:left w:val="double" w:sz="2" w:space="0" w:color="78909C"/>
-              <w:bottom w:val="double" w:sz="2" w:space="0" w:color="78909C"/>
-            </w:tcBorders>
-            <w:vAlign w:val="center"/>
-          </w:tcPr>
-          <w:p>
-            <w:pPr>
-              <w:pStyle w:val="TableContents"/>
-              <w:jc w:val="center"/>
-              <w:rPr>
-                <w:rFonts w:ascii="Times New Roman" w:hAnsi="Times New Roman"/>
-                <w:sz w:val="24"/>
-              </w:rPr>
-            </w:pPr>
-            <w:r>
-              <w:rPr>
-                <w:rFonts w:ascii="Times New Roman" w:hAnsi="Times New Roman"/>
-                <w:sz w:val="24"/>
-              </w:rPr>
-              <w:t>38706050</w:t>
-            </w:r>
-          </w:p>
-        </w:tc>
-        <w:tc>
-          <w:tcPr>
-            <w:tcW w:w="2158" w:type="dxa"/>
-            <w:tcBorders>
-              <w:left w:val="double" w:sz="2" w:space="0" w:color="78909C"/>
-              <w:bottom w:val="double" w:sz="2" w:space="0" w:color="78909C"/>
-              <w:right w:val="double" w:sz="2" w:space="0" w:color="78909C"/>
-            </w:tcBorders>
-            <w:vAlign w:val="center"/>
-          </w:tcPr>
-          <w:p>
-            <w:pPr>
-              <w:pStyle w:val="TableContents"/>
-              <w:jc w:val="center"/>
-              <w:rPr>
-                <w:rFonts w:ascii="Times New Roman" w:hAnsi="Times New Roman"/>
-                <w:sz w:val="24"/>
-              </w:rPr>
-            </w:pPr>
-            <w:r>
-              <w:rPr>
-                <w:rFonts w:ascii="Times New Roman" w:hAnsi="Times New Roman"/>
-                <w:sz w:val="24"/>
-              </w:rPr>
-              <w:t>8 .402,34</w:t>
-            </w:r>
-          </w:p>
-        </w:tc>
-      </w:tr>
-      <w:tr>
-        <w:trPr>
-          <w:trHeight w:hRule="exact" w:val="567"/>
-        </w:trPr>
-        <w:tc>
-          <w:tcPr>
-            <w:tcW w:w="4995" w:type="dxa"/>
-            <w:tcBorders>
-              <w:top w:val="single" w:sz="4" w:space="0" w:color="000000"/>
-            </w:tcBorders>
-            <w:vAlign w:val="center"/>
-          </w:tcPr>
-          <w:p>
-            <w:pPr>
-              <w:jc w:val="center"/>
-            </w:pPr>
-          </w:p>
-        </w:tc>
-        <w:tc>
-          <w:tcPr>
-            <w:tcW w:w="2205" w:type="dxa"/>
-            <w:tcBorders>
-              <w:top w:val="double" w:sz="2" w:space="0" w:color="78909C"/>
-              <w:left w:val="double" w:sz="2" w:space="0" w:color="78909C"/>
-              <w:bottom w:val="double" w:sz="2" w:space="0" w:color="78909C"/>
-              <w:right w:val="double" w:sz="2" w:space="0" w:color="78909C"/>
-            </w:tcBorders>
-            <w:vAlign w:val="center"/>
-          </w:tcPr>
-          <w:p>
-            <w:pPr>
-              <w:jc w:val="center"/>
-              <w:rPr>
-                <w:b/>
-                <w:bCs/>
-              </w:rPr>
-            </w:pPr>
-            <w:r>
-              <w:rPr>
-                <w:b/>
-                <w:bCs/>
-              </w:rPr>
-              <w:t>TOTAL</w:t>
-            </w:r>
-          </w:p>
-        </w:tc>
-        <w:tc>
-          <w:tcPr>
-            <w:tcW w:w="2158" w:type="dxa"/>
-            <w:tcBorders>
-              <w:top w:val="double" w:sz="2" w:space="0" w:color="78909C"/>
-              <w:left w:val="double" w:sz="2" w:space="0" w:color="78909C"/>
-              <w:bottom w:val="double" w:sz="2" w:space="0" w:color="78909C"/>
-              <w:right w:val="double" w:sz="2" w:space="0" w:color="78909C"/>
-            </w:tcBorders>
-            <w:vAlign w:val="center"/>
-          </w:tcPr>
-          <w:p>
-            <w:pPr>
-              <w:pStyle w:val="TableContents"/>
-              <w:jc w:val="center"/>
-              <w:rPr>
-                <w:rFonts w:ascii="Times New Roman" w:hAnsi="Times New Roman"/>
-                <w:b/>
-                <w:bCs/>
-                <w:sz w:val="24"/>
-              </w:rPr>
-            </w:pPr>
-            <w:r>
-              <w:rPr>
-                <w:rFonts w:ascii="Times New Roman" w:hAnsi="Times New Roman"/>
-                <w:b/>
-                <w:bCs/>
-                <w:sz w:val="24"/>
-              </w:rPr>
-              <w:t>8 .402,34</w:t>
-            </w:r>
-          </w:p>
-        </w:tc>
-      </w:tr>
-    </w:tbl>
-    <w:p>
-      <w:pPr>
-        <w:spacing w:line="276" w:lineRule="auto"/>
-        <w:ind w:left="360" w:right="352"/>
-        <w:jc w:val="both"/>
-        <w:rPr>
           <w:bCs/>
-        </w:rPr>
-      </w:pPr>
+          <w:color w:val="000000"/>
+          <w:sz w:val="22"/>
+          <w:szCs w:val="22"/>
+        </w:rPr>
+        <w:t>code;type</w:t>
+      </w:r>
+      <w:proofErr w:type="spellEnd"/>
+      <w:proofErr w:type="gramEnd"/>
+      <w:r>
+        <w:rPr>
+          <w:rFonts w:eastAsia="Times New Roman" w:cs="Times New Roman"/>
+          <w:b/>
+          <w:bCs/>
+          <w:color w:val="000000"/>
+          <w:sz w:val="22"/>
+          <w:szCs w:val="22"/>
+        </w:rPr>
+        <w:t>='</w:t>
+      </w:r>
+      <w:proofErr w:type="spellStart"/>
+      <w:r>
+        <w:rPr>
+          <w:rFonts w:eastAsia="Times New Roman" w:cs="Times New Roman"/>
+          <w:b/>
+          <w:bCs/>
+          <w:color w:val="000000"/>
+          <w:sz w:val="22"/>
+          <w:szCs w:val="22"/>
+        </w:rPr>
+        <w:t>text</w:t>
+      </w:r>
+      <w:proofErr w:type="spellEnd"/>
+      <w:proofErr w:type="gramStart"/>
+      <w:r>
+        <w:rPr>
+          <w:rFonts w:eastAsia="Times New Roman" w:cs="Times New Roman"/>
+          <w:b/>
+          <w:bCs/>
+          <w:color w:val="000000"/>
+          <w:sz w:val="22"/>
+          <w:szCs w:val="22"/>
+        </w:rPr>
+        <w:t>';</w:t>
+      </w:r>
+      <w:proofErr w:type="spellStart"/>
+      <w:r>
+        <w:rPr>
+          <w:rFonts w:eastAsia="Times New Roman" w:cs="Times New Roman"/>
+          <w:b/>
+          <w:bCs/>
+          <w:color w:val="000000"/>
+          <w:sz w:val="22"/>
+          <w:szCs w:val="22"/>
+        </w:rPr>
+        <w:t>title</w:t>
+      </w:r>
+      <w:proofErr w:type="spellEnd"/>
+      <w:proofErr w:type="gramEnd"/>
+      <w:r>
+        <w:rPr>
+          <w:rFonts w:eastAsia="Times New Roman" w:cs="Times New Roman"/>
+          <w:b/>
+          <w:bCs/>
+          <w:color w:val="000000"/>
+          <w:sz w:val="22"/>
+          <w:szCs w:val="22"/>
+        </w:rPr>
+        <w:t>='Código del anexo</w:t>
+      </w:r>
+      <w:proofErr w:type="gramStart"/>
+      <w:r>
+        <w:rPr>
+          <w:rFonts w:eastAsia="Times New Roman" w:cs="Times New Roman"/>
+          <w:b/>
+          <w:bCs/>
+          <w:color w:val="000000"/>
+          <w:sz w:val="22"/>
+          <w:szCs w:val="22"/>
+        </w:rPr>
+        <w:t>';</w:t>
+      </w:r>
+      <w:proofErr w:type="spellStart"/>
+      <w:r>
+        <w:rPr>
+          <w:rFonts w:eastAsia="Times New Roman" w:cs="Times New Roman"/>
+          <w:b/>
+          <w:bCs/>
+          <w:color w:val="000000"/>
+          <w:sz w:val="22"/>
+          <w:szCs w:val="22"/>
+        </w:rPr>
+        <w:t>placeholder</w:t>
+      </w:r>
+      <w:proofErr w:type="spellEnd"/>
+      <w:proofErr w:type="gramEnd"/>
+      <w:r>
+        <w:rPr>
+          <w:rFonts w:eastAsia="Times New Roman" w:cs="Times New Roman"/>
+          <w:b/>
+          <w:bCs/>
+          <w:color w:val="000000"/>
+          <w:sz w:val="22"/>
+          <w:szCs w:val="22"/>
+        </w:rPr>
+        <w:t>='Anexo I']</w:t>
+      </w:r>
     </w:p>
     <w:p>
       <w:pPr>
@@ -1043,113 +1401,148 @@
         <w:ind w:left="360" w:right="352"/>
         <w:jc w:val="center"/>
         <w:rPr>
-          <w:bCs/>
-        </w:rPr>
-      </w:pPr>
-      <w:r>
-        <w:rPr>
           <w:rFonts w:eastAsia="Times New Roman" w:cs="Times New Roman"/>
           <w:b/>
-          <w:noProof/>
-          <w:color w:val="000000"/>
-        </w:rPr>
-        <mc:AlternateContent>
-          <mc:Choice Requires="wps">
-            <w:drawing>
-              <wp:anchor distT="0" distB="0" distL="114935" distR="114935" simplePos="0" relativeHeight="6" behindDoc="0" locked="0" layoutInCell="1" allowOverlap="1">
-                <wp:simplePos x="0" y="0"/>
-                <wp:positionH relativeFrom="column">
-                  <wp:posOffset>10795</wp:posOffset>
-                </wp:positionH>
-                <wp:positionV relativeFrom="paragraph">
-                  <wp:posOffset>83820</wp:posOffset>
-                </wp:positionV>
-                <wp:extent cx="6029960" cy="14605"/>
-                <wp:effectExtent l="3810" t="3810" r="3810" b="3810"/>
-                <wp:wrapNone/>
-                <wp:docPr id="1" name="Forma2_0"/>
-                <wp:cNvGraphicFramePr/>
-                <a:graphic xmlns:a="http://schemas.openxmlformats.org/drawingml/2006/main">
-                  <a:graphicData uri="http://schemas.microsoft.com/office/word/2010/wordprocessingShape">
-                    <wps:wsp>
-                      <wps:cNvCnPr/>
-                      <wps:spPr>
-                        <a:xfrm flipV="1">
-                          <a:off x="0" y="0"/>
-                          <a:ext cx="6030000" cy="14760"/>
-                        </a:xfrm>
-                        <a:prstGeom prst="line">
-                          <a:avLst/>
-                        </a:prstGeom>
-                        <a:ln w="6840">
-                          <a:solidFill>
-                            <a:srgbClr val="000000"/>
-                          </a:solidFill>
-                          <a:round/>
-                        </a:ln>
-                      </wps:spPr>
-                      <wps:style>
-                        <a:lnRef idx="0">
-                          <a:scrgbClr r="0" g="0" b="0"/>
-                        </a:lnRef>
-                        <a:fillRef idx="0">
-                          <a:scrgbClr r="0" g="0" b="0"/>
-                        </a:fillRef>
-                        <a:effectRef idx="0">
-                          <a:scrgbClr r="0" g="0" b="0"/>
-                        </a:effectRef>
-                        <a:fontRef idx="minor"/>
-                      </wps:style>
-                      <wps:bodyPr/>
-                    </wps:wsp>
-                  </a:graphicData>
-                </a:graphic>
-              </wp:anchor>
-            </w:drawing>
-          </mc:Choice>
-          <mc:Fallback xmlns:pic="http://schemas.openxmlformats.org/drawingml/2006/picture">
-            <w:pict>
-              <v:line id="shape_0" from="0.85pt,6.6pt" to="475.6pt,7.7pt" ID="Forma2_0" stroked="t" o:allowincell="f" style="position:absolute;flip:y">
-                <v:stroke color="black" weight="6840" joinstyle="round" endcap="flat"/>
-                <v:fill o:detectmouseclick="t" on="false"/>
-                <w10:wrap type="none"/>
-              </v:line>
-            </w:pict>
-          </mc:Fallback>
-        </mc:AlternateContent>
-      </w:r>
+          <w:bCs/>
+          <w:color w:val="000000"/>
+          <w:sz w:val="22"/>
+          <w:szCs w:val="22"/>
+        </w:rPr>
+      </w:pPr>
     </w:p>
     <w:p>
       <w:pPr>
         <w:spacing w:line="276" w:lineRule="auto"/>
-        <w:ind w:left="360" w:right="352"/>
         <w:jc w:val="center"/>
         <w:rPr>
-          <w:rFonts w:cs="Times New Roman"/>
+          <w:b/>
+          <w:color w:val="000000"/>
+          <w:sz w:val="22"/>
+          <w:szCs w:val="22"/>
         </w:rPr>
       </w:pPr>
+      <w:r>
+        <w:rPr>
+          <w:b/>
+          <w:color w:val="000000"/>
+          <w:sz w:val="22"/>
+          <w:szCs w:val="22"/>
+        </w:rPr>
+        <w:t>[</w:t>
+      </w:r>
+      <w:proofErr w:type="spellStart"/>
+      <w:r>
+        <w:rPr>
+          <w:b/>
+          <w:color w:val="000000"/>
+          <w:sz w:val="22"/>
+          <w:szCs w:val="22"/>
+        </w:rPr>
+        <w:t>anexo_</w:t>
+      </w:r>
+      <w:proofErr w:type="gramStart"/>
+      <w:r>
+        <w:rPr>
+          <w:b/>
+          <w:color w:val="000000"/>
+          <w:sz w:val="22"/>
+          <w:szCs w:val="22"/>
+        </w:rPr>
+        <w:t>title;type</w:t>
+      </w:r>
+      <w:proofErr w:type="spellEnd"/>
+      <w:proofErr w:type="gramEnd"/>
+      <w:r>
+        <w:rPr>
+          <w:b/>
+          <w:color w:val="000000"/>
+          <w:sz w:val="22"/>
+          <w:szCs w:val="22"/>
+        </w:rPr>
+        <w:t>='</w:t>
+      </w:r>
+      <w:proofErr w:type="spellStart"/>
+      <w:r>
+        <w:rPr>
+          <w:b/>
+          <w:color w:val="000000"/>
+          <w:sz w:val="22"/>
+          <w:szCs w:val="22"/>
+        </w:rPr>
+        <w:t>text</w:t>
+      </w:r>
+      <w:proofErr w:type="spellEnd"/>
+      <w:proofErr w:type="gramStart"/>
+      <w:r>
+        <w:rPr>
+          <w:b/>
+          <w:color w:val="000000"/>
+          <w:sz w:val="22"/>
+          <w:szCs w:val="22"/>
+        </w:rPr>
+        <w:t>';</w:t>
+      </w:r>
+      <w:proofErr w:type="spellStart"/>
+      <w:r>
+        <w:rPr>
+          <w:b/>
+          <w:color w:val="000000"/>
+          <w:sz w:val="22"/>
+          <w:szCs w:val="22"/>
+        </w:rPr>
+        <w:t>title</w:t>
+      </w:r>
+      <w:proofErr w:type="spellEnd"/>
+      <w:proofErr w:type="gramEnd"/>
+      <w:r>
+        <w:rPr>
+          <w:b/>
+          <w:color w:val="000000"/>
+          <w:sz w:val="22"/>
+          <w:szCs w:val="22"/>
+        </w:rPr>
+        <w:t>='Título del anexo</w:t>
+      </w:r>
+      <w:proofErr w:type="gramStart"/>
+      <w:r>
+        <w:rPr>
+          <w:b/>
+          <w:color w:val="000000"/>
+          <w:sz w:val="22"/>
+          <w:szCs w:val="22"/>
+        </w:rPr>
+        <w:t>';</w:t>
+      </w:r>
+      <w:proofErr w:type="spellStart"/>
+      <w:r>
+        <w:rPr>
+          <w:b/>
+          <w:color w:val="000000"/>
+          <w:sz w:val="22"/>
+          <w:szCs w:val="22"/>
+        </w:rPr>
+        <w:t>placeholder</w:t>
+      </w:r>
+      <w:proofErr w:type="spellEnd"/>
+      <w:proofErr w:type="gramEnd"/>
+      <w:r>
+        <w:rPr>
+          <w:b/>
+          <w:color w:val="000000"/>
+          <w:sz w:val="22"/>
+          <w:szCs w:val="22"/>
+        </w:rPr>
+        <w:t>='FINALIDAD, OBJETIVOS...']</w:t>
+      </w:r>
     </w:p>
     <w:p>
       <w:pPr>
-        <w:widowControl/>
-        <w:autoSpaceDE w:val="0"/>
+        <w:spacing w:line="276" w:lineRule="auto"/>
         <w:jc w:val="both"/>
-        <w:textAlignment w:val="auto"/>
+        <w:rPr>
+          <w:rFonts w:cs="Times New Roman"/>
+        </w:rPr>
       </w:pPr>
-      <w:r>
-        <w:rPr>
-          <w:rFonts w:eastAsia="SimSun;宋体" w:cs="Times New Roman"/>
-          <w:color w:val="000000"/>
-        </w:rPr>
-        <w:t xml:space="preserve">Este acto administrativo ha sido PROPUESTO de conformidad con lo establecido en el Art. 27.1 a) del </w:t>
-      </w:r>
-      <w:r>
-        <w:rPr>
-          <w:rFonts w:cs="Times New Roman"/>
-          <w:color w:val="000000"/>
-        </w:rPr>
-        <w:t>Decreto 212/1991, de 11 de septiembre, de Organización de los Departamentos de la Administración Autonómica de Canarias, por:</w:t>
-      </w:r>
     </w:p>
     <w:p>
       <w:pPr>
@@ -1157,38 +1550,147 @@
         <w:spacing w:after="0"/>
         <w:jc w:val="both"/>
         <w:rPr>
+          <w:sz w:val="22"/>
+          <w:szCs w:val="22"/>
+        </w:rPr>
+      </w:pPr>
+      <w:r>
+        <w:rPr>
           <w:rFonts w:cs="Times New Roman"/>
-        </w:rPr>
-      </w:pPr>
+          <w:color w:val="000000"/>
+          <w:sz w:val="22"/>
+          <w:szCs w:val="22"/>
+        </w:rPr>
+        <w:t>[anexo_</w:t>
+      </w:r>
+      <w:proofErr w:type="gramStart"/>
+      <w:r>
+        <w:rPr>
+          <w:rFonts w:cs="Times New Roman"/>
+          <w:color w:val="000000"/>
+          <w:sz w:val="22"/>
+          <w:szCs w:val="22"/>
+        </w:rPr>
+        <w:t>summary;type</w:t>
+      </w:r>
+      <w:proofErr w:type="gramEnd"/>
+      <w:r>
+        <w:rPr>
+          <w:rFonts w:cs="Times New Roman"/>
+          <w:color w:val="000000"/>
+          <w:sz w:val="22"/>
+          <w:szCs w:val="22"/>
+        </w:rPr>
+        <w:t>='html</w:t>
+      </w:r>
+      <w:proofErr w:type="gramStart"/>
+      <w:r>
+        <w:rPr>
+          <w:rFonts w:cs="Times New Roman"/>
+          <w:color w:val="000000"/>
+          <w:sz w:val="22"/>
+          <w:szCs w:val="22"/>
+        </w:rPr>
+        <w:t>';title</w:t>
+      </w:r>
+      <w:proofErr w:type="gramEnd"/>
+      <w:r>
+        <w:rPr>
+          <w:rFonts w:cs="Times New Roman"/>
+          <w:color w:val="000000"/>
+          <w:sz w:val="22"/>
+          <w:szCs w:val="22"/>
+        </w:rPr>
+        <w:t>='Resumen/Introducción</w:t>
+      </w:r>
+      <w:proofErr w:type="gramStart"/>
+      <w:r>
+        <w:rPr>
+          <w:rFonts w:cs="Times New Roman"/>
+          <w:color w:val="000000"/>
+          <w:sz w:val="22"/>
+          <w:szCs w:val="22"/>
+        </w:rPr>
+        <w:t>';description</w:t>
+      </w:r>
+      <w:proofErr w:type="gramEnd"/>
+      <w:r>
+        <w:rPr>
+          <w:rFonts w:cs="Times New Roman"/>
+          <w:color w:val="000000"/>
+          <w:sz w:val="22"/>
+          <w:szCs w:val="22"/>
+        </w:rPr>
+        <w:t>='Texto introductorio; admite HTML']</w:t>
+      </w:r>
     </w:p>
     <w:p>
       <w:pPr>
-        <w:spacing w:line="276" w:lineRule="auto"/>
+        <w:pStyle w:val="Textoindependiente"/>
+        <w:spacing w:after="0"/>
         <w:jc w:val="both"/>
         <w:rPr>
-          <w:b/>
+          <w:bCs/>
           <w:sz w:val="22"/>
           <w:szCs w:val="22"/>
         </w:rPr>
       </w:pPr>
       <w:r>
         <w:rPr>
-          <w:rFonts w:eastAsia="SimSun;宋体"/>
-          <w:b/>
           <w:bCs/>
-        </w:rPr>
-        <w:lastRenderedPageBreak/>
-        <w:t>EL RESPONSABLE DEL SERVICIO DE ORDENACIÓN</w:t>
+          <w:sz w:val="22"/>
+          <w:szCs w:val="22"/>
+        </w:rPr>
+        <w:t>[</w:t>
+      </w:r>
+      <w:proofErr w:type="spellStart"/>
+      <w:proofErr w:type="gramStart"/>
+      <w:r>
+        <w:rPr>
+          <w:bCs/>
+          <w:sz w:val="22"/>
+          <w:szCs w:val="22"/>
+        </w:rPr>
+        <w:t>anexos;block</w:t>
+      </w:r>
+      <w:proofErr w:type="spellEnd"/>
+      <w:proofErr w:type="gramEnd"/>
+      <w:r>
+        <w:rPr>
+          <w:bCs/>
+          <w:sz w:val="22"/>
+          <w:szCs w:val="22"/>
+        </w:rPr>
+        <w:t>=</w:t>
+      </w:r>
+      <w:proofErr w:type="spellStart"/>
+      <w:r>
+        <w:rPr>
+          <w:bCs/>
+          <w:sz w:val="22"/>
+          <w:szCs w:val="22"/>
+        </w:rPr>
+        <w:t>end</w:t>
+      </w:r>
+      <w:proofErr w:type="spellEnd"/>
+      <w:r>
+        <w:rPr>
+          <w:bCs/>
+          <w:sz w:val="22"/>
+          <w:szCs w:val="22"/>
+        </w:rPr>
+        <w:t>]</w:t>
       </w:r>
     </w:p>
     <w:p>
       <w:pPr>
-        <w:spacing w:line="276" w:lineRule="auto"/>
+        <w:pStyle w:val="Textoindependiente"/>
+        <w:spacing w:after="0"/>
         <w:jc w:val="both"/>
         <w:rPr>
-          <w:rFonts w:eastAsia="Times New Roman" w:cs="Times New Roman"/>
-          <w:color w:val="000000"/>
-          <w:sz w:val="20"/>
+          <w:bCs/>
+          <w:sz w:val="22"/>
+          <w:szCs w:val="22"/>
         </w:rPr>
       </w:pPr>
     </w:p>
@@ -1198,7 +1700,7 @@
       <w:headerReference w:type="first" r:id="rId9"/>
       <w:footerReference w:type="first" r:id="rId10"/>
       <w:pgSz w:w="11906" w:h="16838"/>
-      <w:pgMar w:top="3119" w:right="851" w:bottom="2410" w:left="1701" w:header="1276" w:footer="2268" w:gutter="0"/>
+      <w:pgMar w:top="2977" w:right="1134" w:bottom="2580" w:left="1134" w:header="1134" w:footer="2438" w:gutter="0"/>
       <w:cols w:space="720"/>
       <w:formProt w:val="0"/>
       <w:titlePg/>
@@ -1238,41 +1740,6 @@
         <w:szCs w:val="20"/>
       </w:rPr>
     </w:pPr>
-    <w:r>
-      <w:rPr>
-        <w:rFonts w:ascii="Univers 45 Light" w:hAnsi="Univers 45 Light" w:cs="Univers 45 Light"/>
-        <w:szCs w:val="20"/>
-      </w:rPr>
-      <w:fldChar w:fldCharType="begin"/>
-    </w:r>
-    <w:r>
-      <w:rPr>
-        <w:rFonts w:ascii="Univers 45 Light" w:hAnsi="Univers 45 Light" w:cs="Univers 45 Light"/>
-        <w:szCs w:val="20"/>
-      </w:rPr>
-      <w:instrText xml:space="preserve"> PAGE </w:instrText>
-    </w:r>
-    <w:r>
-      <w:rPr>
-        <w:rFonts w:ascii="Univers 45 Light" w:hAnsi="Univers 45 Light" w:cs="Univers 45 Light"/>
-        <w:szCs w:val="20"/>
-      </w:rPr>
-      <w:fldChar w:fldCharType="separate"/>
-    </w:r>
-    <w:r>
-      <w:rPr>
-        <w:rFonts w:ascii="Univers 45 Light" w:hAnsi="Univers 45 Light" w:cs="Univers 45 Light"/>
-        <w:szCs w:val="20"/>
-      </w:rPr>
-      <w:t>2</w:t>
-    </w:r>
-    <w:r>
-      <w:rPr>
-        <w:rFonts w:ascii="Univers 45 Light" w:hAnsi="Univers 45 Light" w:cs="Univers 45 Light"/>
-        <w:szCs w:val="20"/>
-      </w:rPr>
-      <w:fldChar w:fldCharType="end"/>
-    </w:r>
   </w:p>
   <w:p>
     <w:pPr>
@@ -1292,36 +1759,6 @@
         <w:rFonts w:ascii="Calibri Light" w:hAnsi="Calibri Light" w:cs="Calibri Light"/>
       </w:rPr>
     </w:pPr>
-    <w:r>
-      <w:rPr>
-        <w:rFonts w:ascii="Calibri Light" w:hAnsi="Calibri Light" w:cs="Calibri Light"/>
-      </w:rPr>
-      <w:fldChar w:fldCharType="begin"/>
-    </w:r>
-    <w:r>
-      <w:rPr>
-        <w:rFonts w:ascii="Calibri Light" w:hAnsi="Calibri Light" w:cs="Calibri Light"/>
-      </w:rPr>
-      <w:instrText xml:space="preserve"> PAGE </w:instrText>
-    </w:r>
-    <w:r>
-      <w:rPr>
-        <w:rFonts w:ascii="Calibri Light" w:hAnsi="Calibri Light" w:cs="Calibri Light"/>
-      </w:rPr>
-      <w:fldChar w:fldCharType="separate"/>
-    </w:r>
-    <w:r>
-      <w:rPr>
-        <w:rFonts w:ascii="Calibri Light" w:hAnsi="Calibri Light" w:cs="Calibri Light"/>
-      </w:rPr>
-      <w:t>1</w:t>
-    </w:r>
-    <w:r>
-      <w:rPr>
-        <w:rFonts w:ascii="Calibri Light" w:hAnsi="Calibri Light" w:cs="Calibri Light"/>
-      </w:rPr>
-      <w:fldChar w:fldCharType="end"/>
-    </w:r>
   </w:p>
 </w:ftr>
 </file>
@@ -1360,7 +1797,7 @@
         <wp:inline distT="0" distB="0" distL="0" distR="0">
           <wp:extent cx="285750" cy="541020"/>
           <wp:effectExtent l="0" t="0" r="0" b="0"/>
-          <wp:docPr id="2" name="Imagen 6"/>
+          <wp:docPr id="1" name="Imagen 6"/>
           <wp:cNvGraphicFramePr>
             <a:graphicFrameLocks xmlns:a="http://schemas.openxmlformats.org/drawingml/2006/main" noChangeAspect="1"/>
           </wp:cNvGraphicFramePr>
@@ -1368,7 +1805,7 @@
             <a:graphicData uri="http://schemas.openxmlformats.org/drawingml/2006/picture">
               <pic:pic xmlns:pic="http://schemas.openxmlformats.org/drawingml/2006/picture">
                 <pic:nvPicPr>
-                  <pic:cNvPr id="2" name="Imagen 6"/>
+                  <pic:cNvPr id="1" name="Imagen 6"/>
                   <pic:cNvPicPr>
                     <a:picLocks noChangeAspect="1" noChangeArrowheads="1"/>
                   </pic:cNvPicPr>
@@ -1394,6 +1831,299 @@
           </a:graphic>
         </wp:inline>
       </w:drawing>
+    </w:r>
+    <w:r>
+      <w:rPr>
+        <w:noProof/>
+      </w:rPr>
+      <mc:AlternateContent>
+        <mc:Choice Requires="wps">
+          <w:drawing>
+            <wp:anchor distT="72390" distB="72390" distL="114935" distR="114935" simplePos="0" relativeHeight="5" behindDoc="0" locked="0" layoutInCell="0" allowOverlap="1">
+              <wp:simplePos x="0" y="0"/>
+              <wp:positionH relativeFrom="column">
+                <wp:posOffset>4310380</wp:posOffset>
+              </wp:positionH>
+              <wp:positionV relativeFrom="paragraph">
+                <wp:posOffset>210185</wp:posOffset>
+              </wp:positionV>
+              <wp:extent cx="923290" cy="351790"/>
+              <wp:effectExtent l="0" t="0" r="0" b="0"/>
+              <wp:wrapSquare wrapText="left"/>
+              <wp:docPr id="2" name="Marco3"/>
+              <wp:cNvGraphicFramePr/>
+              <a:graphic xmlns:a="http://schemas.openxmlformats.org/drawingml/2006/main">
+                <a:graphicData uri="http://schemas.microsoft.com/office/word/2010/wordprocessingShape">
+                  <wps:wsp>
+                    <wps:cNvSpPr txBox="1"/>
+                    <wps:spPr>
+                      <a:xfrm>
+                        <a:off x="0" y="0"/>
+                        <a:ext cx="923290" cy="351790"/>
+                      </a:xfrm>
+                      <a:prstGeom prst="rect">
+                        <a:avLst/>
+                      </a:prstGeom>
+                      <a:solidFill>
+                        <a:srgbClr val="FFFFFF"/>
+                      </a:solidFill>
+                      <a:ln w="6350">
+                        <a:solidFill>
+                          <a:srgbClr val="000000"/>
+                        </a:solidFill>
+                      </a:ln>
+                    </wps:spPr>
+                    <wps:txbx>
+                      <w:txbxContent>
+                        <w:p>
+                          <w:pPr>
+                            <w:spacing w:before="100" w:after="100" w:line="240" w:lineRule="exact"/>
+                          </w:pPr>
+                          <w:r>
+                            <w:rPr>
+                              <w:sz w:val="22"/>
+                              <w:szCs w:val="22"/>
+                            </w:rPr>
+                            <w:t xml:space="preserve">Folio </w:t>
+                          </w:r>
+                          <w:r>
+                            <w:rPr>
+                              <w:rStyle w:val="Nmerodepgina"/>
+                              <w:sz w:val="22"/>
+                              <w:szCs w:val="22"/>
+                            </w:rPr>
+                            <w:fldChar w:fldCharType="begin"/>
+                          </w:r>
+                          <w:r>
+                            <w:rPr>
+                              <w:rStyle w:val="Nmerodepgina"/>
+                              <w:sz w:val="22"/>
+                              <w:szCs w:val="22"/>
+                            </w:rPr>
+                            <w:instrText xml:space="preserve"> PAGE </w:instrText>
+                          </w:r>
+                          <w:r>
+                            <w:rPr>
+                              <w:rStyle w:val="Nmerodepgina"/>
+                              <w:sz w:val="22"/>
+                              <w:szCs w:val="22"/>
+                            </w:rPr>
+                            <w:fldChar w:fldCharType="separate"/>
+                          </w:r>
+                          <w:r>
+                            <w:rPr>
+                              <w:rStyle w:val="Nmerodepgina"/>
+                              <w:sz w:val="22"/>
+                              <w:szCs w:val="22"/>
+                            </w:rPr>
+                            <w:t>2</w:t>
+                          </w:r>
+                          <w:r>
+                            <w:rPr>
+                              <w:rStyle w:val="Nmerodepgina"/>
+                              <w:sz w:val="22"/>
+                              <w:szCs w:val="22"/>
+                            </w:rPr>
+                            <w:fldChar w:fldCharType="end"/>
+                          </w:r>
+                          <w:r>
+                            <w:rPr>
+                              <w:rStyle w:val="Nmerodepgina"/>
+                              <w:sz w:val="22"/>
+                              <w:szCs w:val="22"/>
+                            </w:rPr>
+                            <w:t>/</w:t>
+                          </w:r>
+                          <w:r>
+                            <w:rPr>
+                              <w:rStyle w:val="Nmerodepgina"/>
+                              <w:sz w:val="22"/>
+                              <w:szCs w:val="22"/>
+                            </w:rPr>
+                            <w:fldChar w:fldCharType="begin"/>
+                          </w:r>
+                          <w:r>
+                            <w:rPr>
+                              <w:rStyle w:val="Nmerodepgina"/>
+                              <w:sz w:val="22"/>
+                              <w:szCs w:val="22"/>
+                            </w:rPr>
+                            <w:instrText xml:space="preserve"> NUMPAGES \* ARABIC </w:instrText>
+                          </w:r>
+                          <w:r>
+                            <w:rPr>
+                              <w:rStyle w:val="Nmerodepgina"/>
+                              <w:sz w:val="22"/>
+                              <w:szCs w:val="22"/>
+                            </w:rPr>
+                            <w:fldChar w:fldCharType="separate"/>
+                          </w:r>
+                          <w:r>
+                            <w:rPr>
+                              <w:rStyle w:val="Nmerodepgina"/>
+                              <w:sz w:val="22"/>
+                              <w:szCs w:val="22"/>
+                            </w:rPr>
+                            <w:t>2</w:t>
+                          </w:r>
+                          <w:r>
+                            <w:rPr>
+                              <w:rStyle w:val="Nmerodepgina"/>
+                              <w:sz w:val="22"/>
+                              <w:szCs w:val="22"/>
+                            </w:rPr>
+                            <w:fldChar w:fldCharType="end"/>
+                          </w:r>
+                        </w:p>
+                        <w:p>
+                          <w:pPr>
+                            <w:rPr>
+                              <w:sz w:val="22"/>
+                              <w:szCs w:val="22"/>
+                            </w:rPr>
+                          </w:pPr>
+                        </w:p>
+                      </w:txbxContent>
+                    </wps:txbx>
+                    <wps:bodyPr lIns="94615" tIns="48895" rIns="94615" bIns="48895" anchor="t">
+                      <a:noAutofit/>
+                    </wps:bodyPr>
+                  </wps:wsp>
+                </a:graphicData>
+              </a:graphic>
+            </wp:anchor>
+          </w:drawing>
+        </mc:Choice>
+        <mc:Fallback xmlns:pic="http://schemas.openxmlformats.org/drawingml/2006/picture">
+          <w:pict>
+            <v:rect fillcolor="#FFFFFF" strokecolor="#000000" strokeweight="0pt" style="position:absolute;rotation:-0;width:72.7pt;height:27.7pt;mso-wrap-distance-left:9.05pt;mso-wrap-distance-right:9.05pt;mso-wrap-distance-top:5.7pt;mso-wrap-distance-bottom:5.7pt;margin-top:16.55pt;mso-position-vertical-relative:text;margin-left:339.4pt;mso-position-horizontal-relative:text">
+              <v:textbox inset="0.103472222222222in,0.0534722222222222in,0.103472222222222in,0.0534722222222222in">
+                <w:txbxContent>
+                  <w:p>
+                    <w:pPr>
+                      <w:pStyle w:val="Normal"/>
+                      <w:spacing w:lineRule="exact" w:line="240" w:before="100" w:after="100"/>
+                      <w:rPr/>
+                    </w:pPr>
+                    <w:r>
+                      <w:rPr>
+                        <w:sz w:val="22"/>
+                        <w:szCs w:val="22"/>
+                        <w:lang w:val="es-ES"/>
+                      </w:rPr>
+                      <w:t xml:space="preserve">Folio </w:t>
+                    </w:r>
+                    <w:r>
+                      <w:rPr>
+                        <w:rStyle w:val="PageNumber"/>
+                        <w:sz w:val="22"/>
+                        <w:szCs w:val="22"/>
+                      </w:rPr>
+                      <w:fldChar w:fldCharType="begin"/>
+                    </w:r>
+                    <w:r>
+                      <w:rPr>
+                        <w:rStyle w:val="PageNumber"/>
+                        <w:sz w:val="22"/>
+                        <w:szCs w:val="22"/>
+                      </w:rPr>
+                      <w:instrText xml:space="preserve"> PAGE </w:instrText>
+                    </w:r>
+                    <w:r>
+                      <w:rPr>
+                        <w:rStyle w:val="PageNumber"/>
+                        <w:sz w:val="22"/>
+                        <w:szCs w:val="22"/>
+                      </w:rPr>
+                      <w:fldChar w:fldCharType="separate"/>
+                    </w:r>
+                    <w:r>
+                      <w:rPr>
+                        <w:rStyle w:val="PageNumber"/>
+                        <w:sz w:val="22"/>
+                        <w:szCs w:val="22"/>
+                      </w:rPr>
+                      <w:t>2</w:t>
+                    </w:r>
+                    <w:r>
+                      <w:rPr>
+                        <w:rStyle w:val="PageNumber"/>
+                        <w:sz w:val="22"/>
+                        <w:szCs w:val="22"/>
+                      </w:rPr>
+                      <w:fldChar w:fldCharType="end"/>
+                    </w:r>
+                    <w:r>
+                      <w:rPr>
+                        <w:rStyle w:val="PageNumber"/>
+                        <w:sz w:val="22"/>
+                        <w:szCs w:val="22"/>
+                      </w:rPr>
+                      <w:t>/</w:t>
+                    </w:r>
+                    <w:r>
+                      <w:rPr>
+                        <w:rStyle w:val="PageNumber"/>
+                        <w:sz w:val="22"/>
+                        <w:szCs w:val="22"/>
+                      </w:rPr>
+                      <w:fldChar w:fldCharType="begin"/>
+                    </w:r>
+                    <w:r>
+                      <w:rPr>
+                        <w:rStyle w:val="PageNumber"/>
+                        <w:sz w:val="22"/>
+                        <w:szCs w:val="22"/>
+                      </w:rPr>
+                      <w:instrText xml:space="preserve"> NUMPAGES \* ARABIC </w:instrText>
+                    </w:r>
+                    <w:r>
+                      <w:rPr>
+                        <w:rStyle w:val="PageNumber"/>
+                        <w:sz w:val="22"/>
+                        <w:szCs w:val="22"/>
+                      </w:rPr>
+                      <w:fldChar w:fldCharType="separate"/>
+                    </w:r>
+                    <w:r>
+                      <w:rPr>
+                        <w:rStyle w:val="PageNumber"/>
+                        <w:sz w:val="22"/>
+                        <w:szCs w:val="22"/>
+                      </w:rPr>
+                      <w:t>2</w:t>
+                    </w:r>
+                    <w:r>
+                      <w:rPr>
+                        <w:rStyle w:val="PageNumber"/>
+                        <w:sz w:val="22"/>
+                        <w:szCs w:val="22"/>
+                      </w:rPr>
+                      <w:fldChar w:fldCharType="end"/>
+                    </w:r>
+                  </w:p>
+                  <w:p>
+                    <w:pPr>
+                      <w:pStyle w:val="Normal"/>
+                      <w:rPr>
+                        <w:sz w:val="22"/>
+                        <w:szCs w:val="22"/>
+                      </w:rPr>
+                    </w:pPr>
+                    <w:r>
+                      <w:rPr>
+                        <w:sz w:val="22"/>
+                        <w:szCs w:val="22"/>
+                      </w:rPr>
+                    </w:r>
+                  </w:p>
+                </w:txbxContent>
+              </v:textbox>
+              <w10:wrap type="square" side="left"/>
+            </v:rect>
+          </w:pict>
+        </mc:Fallback>
+      </mc:AlternateContent>
     </w:r>
   </w:p>
 </w:hdr>
@@ -1421,10 +2151,10 @@
         <wp:anchor distT="0" distB="0" distL="0" distR="0" simplePos="0" relativeHeight="2" behindDoc="1" locked="0" layoutInCell="1" allowOverlap="1">
           <wp:simplePos x="0" y="0"/>
           <wp:positionH relativeFrom="column">
-            <wp:posOffset>-437515</wp:posOffset>
+            <wp:posOffset>-94615</wp:posOffset>
           </wp:positionH>
           <wp:positionV relativeFrom="paragraph">
-            <wp:posOffset>60960</wp:posOffset>
+            <wp:posOffset>127635</wp:posOffset>
           </wp:positionV>
           <wp:extent cx="3492500" cy="774700"/>
           <wp:effectExtent l="0" t="0" r="0" b="0"/>
@@ -1473,6 +2203,299 @@
     <w:r>
       <w:tab/>
     </w:r>
+    <w:r>
+      <w:rPr>
+        <w:noProof/>
+      </w:rPr>
+      <mc:AlternateContent>
+        <mc:Choice Requires="wps">
+          <w:drawing>
+            <wp:anchor distT="72390" distB="72390" distL="114935" distR="114935" simplePos="0" relativeHeight="7" behindDoc="0" locked="0" layoutInCell="0" allowOverlap="1">
+              <wp:simplePos x="0" y="0"/>
+              <wp:positionH relativeFrom="column">
+                <wp:posOffset>4310380</wp:posOffset>
+              </wp:positionH>
+              <wp:positionV relativeFrom="paragraph">
+                <wp:posOffset>210185</wp:posOffset>
+              </wp:positionV>
+              <wp:extent cx="923290" cy="351790"/>
+              <wp:effectExtent l="0" t="0" r="0" b="0"/>
+              <wp:wrapSquare wrapText="left"/>
+              <wp:docPr id="5" name="Marco2"/>
+              <wp:cNvGraphicFramePr/>
+              <a:graphic xmlns:a="http://schemas.openxmlformats.org/drawingml/2006/main">
+                <a:graphicData uri="http://schemas.microsoft.com/office/word/2010/wordprocessingShape">
+                  <wps:wsp>
+                    <wps:cNvSpPr txBox="1"/>
+                    <wps:spPr>
+                      <a:xfrm>
+                        <a:off x="0" y="0"/>
+                        <a:ext cx="923290" cy="351790"/>
+                      </a:xfrm>
+                      <a:prstGeom prst="rect">
+                        <a:avLst/>
+                      </a:prstGeom>
+                      <a:solidFill>
+                        <a:srgbClr val="FFFFFF"/>
+                      </a:solidFill>
+                      <a:ln w="6350">
+                        <a:solidFill>
+                          <a:srgbClr val="000000"/>
+                        </a:solidFill>
+                      </a:ln>
+                    </wps:spPr>
+                    <wps:txbx>
+                      <w:txbxContent>
+                        <w:p>
+                          <w:pPr>
+                            <w:spacing w:before="100" w:after="100" w:line="240" w:lineRule="exact"/>
+                          </w:pPr>
+                          <w:r>
+                            <w:rPr>
+                              <w:sz w:val="22"/>
+                              <w:szCs w:val="22"/>
+                            </w:rPr>
+                            <w:t xml:space="preserve">Folio </w:t>
+                          </w:r>
+                          <w:r>
+                            <w:rPr>
+                              <w:rStyle w:val="Nmerodepgina"/>
+                              <w:sz w:val="22"/>
+                              <w:szCs w:val="22"/>
+                            </w:rPr>
+                            <w:fldChar w:fldCharType="begin"/>
+                          </w:r>
+                          <w:r>
+                            <w:rPr>
+                              <w:rStyle w:val="Nmerodepgina"/>
+                              <w:sz w:val="22"/>
+                              <w:szCs w:val="22"/>
+                            </w:rPr>
+                            <w:instrText xml:space="preserve"> PAGE </w:instrText>
+                          </w:r>
+                          <w:r>
+                            <w:rPr>
+                              <w:rStyle w:val="Nmerodepgina"/>
+                              <w:sz w:val="22"/>
+                              <w:szCs w:val="22"/>
+                            </w:rPr>
+                            <w:fldChar w:fldCharType="separate"/>
+                          </w:r>
+                          <w:r>
+                            <w:rPr>
+                              <w:rStyle w:val="Nmerodepgina"/>
+                              <w:sz w:val="22"/>
+                              <w:szCs w:val="22"/>
+                            </w:rPr>
+                            <w:t>1</w:t>
+                          </w:r>
+                          <w:r>
+                            <w:rPr>
+                              <w:rStyle w:val="Nmerodepgina"/>
+                              <w:sz w:val="22"/>
+                              <w:szCs w:val="22"/>
+                            </w:rPr>
+                            <w:fldChar w:fldCharType="end"/>
+                          </w:r>
+                          <w:r>
+                            <w:rPr>
+                              <w:rStyle w:val="Nmerodepgina"/>
+                              <w:sz w:val="22"/>
+                              <w:szCs w:val="22"/>
+                            </w:rPr>
+                            <w:t>/</w:t>
+                          </w:r>
+                          <w:r>
+                            <w:rPr>
+                              <w:rStyle w:val="Nmerodepgina"/>
+                              <w:sz w:val="22"/>
+                              <w:szCs w:val="22"/>
+                            </w:rPr>
+                            <w:fldChar w:fldCharType="begin"/>
+                          </w:r>
+                          <w:r>
+                            <w:rPr>
+                              <w:rStyle w:val="Nmerodepgina"/>
+                              <w:sz w:val="22"/>
+                              <w:szCs w:val="22"/>
+                            </w:rPr>
+                            <w:instrText xml:space="preserve"> NUMPAGES \* ARABIC </w:instrText>
+                          </w:r>
+                          <w:r>
+                            <w:rPr>
+                              <w:rStyle w:val="Nmerodepgina"/>
+                              <w:sz w:val="22"/>
+                              <w:szCs w:val="22"/>
+                            </w:rPr>
+                            <w:fldChar w:fldCharType="separate"/>
+                          </w:r>
+                          <w:r>
+                            <w:rPr>
+                              <w:rStyle w:val="Nmerodepgina"/>
+                              <w:sz w:val="22"/>
+                              <w:szCs w:val="22"/>
+                            </w:rPr>
+                            <w:t>2</w:t>
+                          </w:r>
+                          <w:r>
+                            <w:rPr>
+                              <w:rStyle w:val="Nmerodepgina"/>
+                              <w:sz w:val="22"/>
+                              <w:szCs w:val="22"/>
+                            </w:rPr>
+                            <w:fldChar w:fldCharType="end"/>
+                          </w:r>
+                        </w:p>
+                        <w:p>
+                          <w:pPr>
+                            <w:rPr>
+                              <w:sz w:val="22"/>
+                              <w:szCs w:val="22"/>
+                            </w:rPr>
+                          </w:pPr>
+                        </w:p>
+                      </w:txbxContent>
+                    </wps:txbx>
+                    <wps:bodyPr lIns="94615" tIns="48895" rIns="94615" bIns="48895" anchor="t">
+                      <a:noAutofit/>
+                    </wps:bodyPr>
+                  </wps:wsp>
+                </a:graphicData>
+              </a:graphic>
+            </wp:anchor>
+          </w:drawing>
+        </mc:Choice>
+        <mc:Fallback xmlns:pic="http://schemas.openxmlformats.org/drawingml/2006/picture">
+          <w:pict>
+            <v:rect fillcolor="#FFFFFF" strokecolor="#000000" strokeweight="0pt" style="position:absolute;rotation:-0;width:72.7pt;height:27.7pt;mso-wrap-distance-left:9.05pt;mso-wrap-distance-right:9.05pt;mso-wrap-distance-top:5.7pt;mso-wrap-distance-bottom:5.7pt;margin-top:16.55pt;mso-position-vertical-relative:text;margin-left:339.4pt;mso-position-horizontal-relative:text">
+              <v:textbox inset="0.103472222222222in,0.0534722222222222in,0.103472222222222in,0.0534722222222222in">
+                <w:txbxContent>
+                  <w:p>
+                    <w:pPr>
+                      <w:pStyle w:val="Normal"/>
+                      <w:spacing w:lineRule="exact" w:line="240" w:before="100" w:after="100"/>
+                      <w:rPr/>
+                    </w:pPr>
+                    <w:r>
+                      <w:rPr>
+                        <w:sz w:val="22"/>
+                        <w:szCs w:val="22"/>
+                        <w:lang w:val="es-ES"/>
+                      </w:rPr>
+                      <w:t xml:space="preserve">Folio </w:t>
+                    </w:r>
+                    <w:r>
+                      <w:rPr>
+                        <w:rStyle w:val="PageNumber"/>
+                        <w:sz w:val="22"/>
+                        <w:szCs w:val="22"/>
+                      </w:rPr>
+                      <w:fldChar w:fldCharType="begin"/>
+                    </w:r>
+                    <w:r>
+                      <w:rPr>
+                        <w:rStyle w:val="PageNumber"/>
+                        <w:sz w:val="22"/>
+                        <w:szCs w:val="22"/>
+                      </w:rPr>
+                      <w:instrText xml:space="preserve"> PAGE </w:instrText>
+                    </w:r>
+                    <w:r>
+                      <w:rPr>
+                        <w:rStyle w:val="PageNumber"/>
+                        <w:sz w:val="22"/>
+                        <w:szCs w:val="22"/>
+                      </w:rPr>
+                      <w:fldChar w:fldCharType="separate"/>
+                    </w:r>
+                    <w:r>
+                      <w:rPr>
+                        <w:rStyle w:val="PageNumber"/>
+                        <w:sz w:val="22"/>
+                        <w:szCs w:val="22"/>
+                      </w:rPr>
+                      <w:t>1</w:t>
+                    </w:r>
+                    <w:r>
+                      <w:rPr>
+                        <w:rStyle w:val="PageNumber"/>
+                        <w:sz w:val="22"/>
+                        <w:szCs w:val="22"/>
+                      </w:rPr>
+                      <w:fldChar w:fldCharType="end"/>
+                    </w:r>
+                    <w:r>
+                      <w:rPr>
+                        <w:rStyle w:val="PageNumber"/>
+                        <w:sz w:val="22"/>
+                        <w:szCs w:val="22"/>
+                      </w:rPr>
+                      <w:t>/</w:t>
+                    </w:r>
+                    <w:r>
+                      <w:rPr>
+                        <w:rStyle w:val="PageNumber"/>
+                        <w:sz w:val="22"/>
+                        <w:szCs w:val="22"/>
+                      </w:rPr>
+                      <w:fldChar w:fldCharType="begin"/>
+                    </w:r>
+                    <w:r>
+                      <w:rPr>
+                        <w:rStyle w:val="PageNumber"/>
+                        <w:sz w:val="22"/>
+                        <w:szCs w:val="22"/>
+                      </w:rPr>
+                      <w:instrText xml:space="preserve"> NUMPAGES \* ARABIC </w:instrText>
+                    </w:r>
+                    <w:r>
+                      <w:rPr>
+                        <w:rStyle w:val="PageNumber"/>
+                        <w:sz w:val="22"/>
+                        <w:szCs w:val="22"/>
+                      </w:rPr>
+                      <w:fldChar w:fldCharType="separate"/>
+                    </w:r>
+                    <w:r>
+                      <w:rPr>
+                        <w:rStyle w:val="PageNumber"/>
+                        <w:sz w:val="22"/>
+                        <w:szCs w:val="22"/>
+                      </w:rPr>
+                      <w:t>2</w:t>
+                    </w:r>
+                    <w:r>
+                      <w:rPr>
+                        <w:rStyle w:val="PageNumber"/>
+                        <w:sz w:val="22"/>
+                        <w:szCs w:val="22"/>
+                      </w:rPr>
+                      <w:fldChar w:fldCharType="end"/>
+                    </w:r>
+                  </w:p>
+                  <w:p>
+                    <w:pPr>
+                      <w:pStyle w:val="Normal"/>
+                      <w:rPr>
+                        <w:sz w:val="22"/>
+                        <w:szCs w:val="22"/>
+                      </w:rPr>
+                    </w:pPr>
+                    <w:r>
+                      <w:rPr>
+                        <w:sz w:val="22"/>
+                        <w:szCs w:val="22"/>
+                      </w:rPr>
+                    </w:r>
+                  </w:p>
+                </w:txbxContent>
+              </v:textbox>
+              <w10:wrap type="square" side="left"/>
+            </v:rect>
+          </w:pict>
+        </mc:Fallback>
+      </mc:AlternateContent>
+    </w:r>
   </w:p>
 </w:hdr>
 </file>
@@ -1480,9 +2503,9 @@
 <file path=word/numbering.xml><?xml version="1.0" encoding="utf-8"?>
 <w:numbering xmlns:wpc="http://schemas.microsoft.com/office/word/2010/wordprocessingCanvas" xmlns:cx="http://schemas.microsoft.com/office/drawing/2014/chartex" xmlns:cx1="http://schemas.microsoft.com/office/drawing/2015/9/8/chartex" xmlns:cx2="http://schemas.microsoft.com/office/drawing/2015/10/21/chartex" xmlns:cx3="http://schemas.microsoft.com/office/drawing/2016/5/9/chartex" xmlns:cx4="http://schemas.microsoft.com/office/drawing/2016/5/10/chartex" xmlns:cx5="http://schemas.microsoft.com/office/drawing/2016/5/11/chartex" xmlns:cx6="http://schemas.microsoft.com/office/drawing/2016/5/12/chartex" xmlns:cx7="http://schemas.microsoft.com/office/drawing/2016/5/13/chartex" xmlns:cx8="http://schemas.microsoft.com/office/drawing/2016/5/14/chartex" xmlns:mc="http://schemas.openxmlformats.org/markup-compatibility/2006" xmlns:aink="http://schemas.microsoft.com/office/drawing/2016/ink" xmlns:am3d="http://schemas.microsoft.com/office/drawing/2017/model3d" xmlns:o="urn:schemas-microsoft-com:office:office" xmlns:oel="http://schemas.microsoft.com/office/2019/extlst" xmlns:r="http://schemas.openxmlformats.org/officeDocument/2006/relationships" xmlns:m="http://schemas.openxmlformats.org/officeDocument/2006/math" xmlns:v="urn:schemas-microsoft-com:vml" xmlns:wp14="http://schemas.microsoft.com/office/word/2010/wordprocessingDrawing" xmlns:wp="http://schemas.openxmlformats.org/drawingml/2006/wordprocessingDrawing" xmlns:w10="urn:schemas-microsoft-com:office:word" xmlns:w="http://schemas.openxmlformats.org/wordprocessingml/2006/main" xmlns:w14="http://schemas.microsoft.com/office/word/2010/wordml" xmlns:w15="http://schemas.microsoft.com/office/word/2012/wordml" xmlns:w16cex="http://schemas.microsoft.com/office/word/2018/wordml/cex" xmlns:w16cid="http://schemas.microsoft.com/office/word/2016/wordml/cid" xmlns:w16="http://schemas.microsoft.com/office/word/2018/wordml" xmlns:w16du="http://schemas.microsoft.com/office/word/2023/wordml/word16du" xmlns:w16sdtdh="http://schemas.microsoft.com/office/word/2020/wordml/sdtdatahash" xmlns:w16sdtfl="http://schemas.microsoft.com/office/word/2024/wordml/sdtformatlock" xmlns:w16se="http://schemas.microsoft.com/office/word/2015/wordml/symex" xmlns:wpg="http://schemas.microsoft.com/office/word/2010/wordprocessingGroup" xmlns:wpi="http://schemas.microsoft.com/office/word/2010/wordprocessingInk" xmlns:wne="http://schemas.microsoft.com/office/word/2006/wordml" xmlns:wps="http://schemas.microsoft.com/office/word/2010/wordprocessingShape" mc:Ignorable="w14 w15 w16se w16cid w16 w16cex w16sdtdh w16sdtfl w16du wp14">
   <w:abstractNum w:abstractNumId="0" w15:restartNumberingAfterBreak="0">
-    <w:nsid w:val="2BA45DA7"/>
+    <w:nsid w:val="48AC382D"/>
     <w:multiLevelType w:val="multilevel"/>
-    <w:tmpl w:val="232EFE64"/>
+    <w:tmpl w:val="C238710E"/>
     <w:lvl w:ilvl="0">
       <w:start w:val="1"/>
       <w:numFmt w:val="decimal"/>
@@ -1601,7 +2624,7 @@
       </w:pPr>
     </w:lvl>
   </w:abstractNum>
-  <w:num w:numId="1" w16cid:durableId="1683046420">
+  <w:num w:numId="1" w16cid:durableId="1655839886">
     <w:abstractNumId w:val="0"/>
   </w:num>
 </w:numbering>
@@ -2539,8 +3562,8 @@
       <w:rFonts w:ascii="Wingdings" w:hAnsi="Wingdings" w:cs="Wingdings"/>
     </w:rPr>
   </w:style>
-  <w:style w:type="character" w:styleId="Nmerodepgina">
-    <w:name w:val="page number"/>
+  <w:style w:type="character" w:customStyle="1" w:styleId="pagenumber1">
+    <w:name w:val="page number1"/>
     <w:basedOn w:val="Fuentedeprrafopredeter"/>
     <w:qFormat/>
   </w:style>
@@ -2607,6 +3630,44 @@
       <w:bCs/>
     </w:rPr>
   </w:style>
+  <w:style w:type="character" w:customStyle="1" w:styleId="NumberingSymbols">
+    <w:name w:val="Numbering Symbols"/>
+    <w:qFormat/>
+  </w:style>
+  <w:style w:type="character" w:customStyle="1" w:styleId="Bullets">
+    <w:name w:val="Bullets"/>
+    <w:qFormat/>
+    <w:rPr>
+      <w:rFonts w:ascii="OpenSymbol" w:eastAsia="OpenSymbol" w:hAnsi="OpenSymbol" w:cs="OpenSymbol"/>
+    </w:rPr>
+  </w:style>
+  <w:style w:type="character" w:styleId="Hipervnculo">
+    <w:name w:val="Hyperlink"/>
+    <w:rPr>
+      <w:color w:val="000080"/>
+      <w:u w:val="single"/>
+    </w:rPr>
+  </w:style>
+  <w:style w:type="character" w:customStyle="1" w:styleId="Internetlink1">
+    <w:name w:val="Internet link1"/>
+    <w:qFormat/>
+    <w:rPr>
+      <w:color w:val="0000FF"/>
+      <w:u w:val="single"/>
+    </w:rPr>
+  </w:style>
+  <w:style w:type="character" w:customStyle="1" w:styleId="FootnoteCharactersuser">
+    <w:name w:val="Footnote Characters (user)"/>
+    <w:qFormat/>
+  </w:style>
+  <w:style w:type="character" w:customStyle="1" w:styleId="EndnoteCharactersuser">
+    <w:name w:val="Endnote Characters (user)"/>
+    <w:qFormat/>
+  </w:style>
+  <w:style w:type="character" w:styleId="Nmerodepgina">
+    <w:name w:val="page number"/>
+    <w:basedOn w:val="Fuentedeprrafopredeter"/>
+  </w:style>
   <w:style w:type="paragraph" w:customStyle="1" w:styleId="Heading">
     <w:name w:val="Heading"/>
     <w:basedOn w:val="Standard"/>
@@ -2794,6 +3855,19 @@
     <w:name w:val="Frame Contents"/>
     <w:basedOn w:val="Normal"/>
     <w:qFormat/>
+  </w:style>
+  <w:style w:type="paragraph" w:customStyle="1" w:styleId="Comment">
+    <w:name w:val="Comment"/>
+    <w:basedOn w:val="Normal"/>
+    <w:qFormat/>
+    <w:pPr>
+      <w:spacing w:before="56"/>
+      <w:ind w:left="57" w:right="57"/>
+    </w:pPr>
+    <w:rPr>
+      <w:sz w:val="20"/>
+      <w:szCs w:val="20"/>
+    </w:rPr>
   </w:style>
   <w:style w:type="numbering" w:customStyle="1" w:styleId="WW8Num1">
     <w:name w:val="WW8Num1"/>

--- a/fixtures/plantilla.docx
+++ b/fixtures/plantilla.docx
@@ -863,7 +863,6 @@
       <w:pPr>
         <w:pStyle w:val="Textoindependiente"/>
         <w:spacing w:after="0"/>
-        <w:jc w:val="both"/>
       </w:pPr>
       <w:r>
         <w:rPr>
@@ -1033,7 +1032,6 @@
       <w:pPr>
         <w:pStyle w:val="Textoindependiente"/>
         <w:spacing w:after="0"/>
-        <w:jc w:val="both"/>
         <w:rPr>
           <w:sz w:val="22"/>
           <w:szCs w:val="22"/>
@@ -1548,7 +1546,6 @@
       <w:pPr>
         <w:pStyle w:val="Textoindependiente"/>
         <w:spacing w:after="0"/>
-        <w:jc w:val="both"/>
         <w:rPr>
           <w:sz w:val="22"/>
           <w:szCs w:val="22"/>

--- a/fixtures/plantilla.docx
+++ b/fixtures/plantilla.docx
@@ -1269,6 +1269,7 @@
         <w:t>[</w:t>
       </w:r>
       <w:proofErr w:type="spellStart"/>
+      <w:proofErr w:type="gramStart"/>
       <w:r>
         <w:rPr>
           <w:rFonts w:eastAsia="Times New Roman" w:cs="Times New Roman"/>
@@ -1278,9 +1279,8 @@
           <w:sz w:val="22"/>
           <w:szCs w:val="22"/>
         </w:rPr>
-        <w:t>anexo_</w:t>
-      </w:r>
-      <w:proofErr w:type="gramStart"/>
+        <w:t>anexo</w:t>
+      </w:r>
       <w:r>
         <w:rPr>
           <w:rFonts w:eastAsia="Times New Roman" w:cs="Times New Roman"/>
@@ -1290,10 +1290,43 @@
           <w:sz w:val="22"/>
           <w:szCs w:val="22"/>
         </w:rPr>
-        <w:t>code;type</w:t>
+        <w:t>s</w:t>
+      </w:r>
+      <w:r>
+        <w:rPr>
+          <w:rFonts w:eastAsia="Times New Roman" w:cs="Times New Roman"/>
+          <w:b/>
+          <w:bCs/>
+          <w:color w:val="000000"/>
+          <w:sz w:val="22"/>
+          <w:szCs w:val="22"/>
+        </w:rPr>
+        <w:t>.</w:t>
+      </w:r>
+      <w:r>
+        <w:rPr>
+          <w:rFonts w:eastAsia="Times New Roman" w:cs="Times New Roman"/>
+          <w:b/>
+          <w:bCs/>
+          <w:color w:val="000000"/>
+          <w:sz w:val="22"/>
+          <w:szCs w:val="22"/>
+        </w:rPr>
+        <w:t>code</w:t>
+      </w:r>
+      <w:proofErr w:type="gramEnd"/>
+      <w:r>
+        <w:rPr>
+          <w:rFonts w:eastAsia="Times New Roman" w:cs="Times New Roman"/>
+          <w:b/>
+          <w:bCs/>
+          <w:color w:val="000000"/>
+          <w:sz w:val="22"/>
+          <w:szCs w:val="22"/>
+        </w:rPr>
+        <w:t>;type</w:t>
       </w:r>
       <w:proofErr w:type="spellEnd"/>
-      <w:proofErr w:type="gramEnd"/>
       <w:r>
         <w:rPr>
           <w:rFonts w:eastAsia="Times New Roman" w:cs="Times New Roman"/>
@@ -1429,15 +1462,6 @@
         <w:t>[</w:t>
       </w:r>
       <w:proofErr w:type="spellStart"/>
-      <w:r>
-        <w:rPr>
-          <w:b/>
-          <w:color w:val="000000"/>
-          <w:sz w:val="22"/>
-          <w:szCs w:val="22"/>
-        </w:rPr>
-        <w:t>anexo_</w:t>
-      </w:r>
       <w:proofErr w:type="gramStart"/>
       <w:r>
         <w:rPr>
@@ -1446,10 +1470,46 @@
           <w:sz w:val="22"/>
           <w:szCs w:val="22"/>
         </w:rPr>
-        <w:t>title;type</w:t>
+        <w:t>anexo</w:t>
+      </w:r>
+      <w:r>
+        <w:rPr>
+          <w:b/>
+          <w:color w:val="000000"/>
+          <w:sz w:val="22"/>
+          <w:szCs w:val="22"/>
+        </w:rPr>
+        <w:t>s</w:t>
+      </w:r>
+      <w:r>
+        <w:rPr>
+          <w:b/>
+          <w:color w:val="000000"/>
+          <w:sz w:val="22"/>
+          <w:szCs w:val="22"/>
+        </w:rPr>
+        <w:t>.</w:t>
+      </w:r>
+      <w:r>
+        <w:rPr>
+          <w:b/>
+          <w:color w:val="000000"/>
+          <w:sz w:val="22"/>
+          <w:szCs w:val="22"/>
+        </w:rPr>
+        <w:t>title</w:t>
+      </w:r>
+      <w:proofErr w:type="gramEnd"/>
+      <w:r>
+        <w:rPr>
+          <w:b/>
+          <w:color w:val="000000"/>
+          <w:sz w:val="22"/>
+          <w:szCs w:val="22"/>
+        </w:rPr>
+        <w:t>;type</w:t>
       </w:r>
       <w:proofErr w:type="spellEnd"/>
-      <w:proofErr w:type="gramEnd"/>
       <w:r>
         <w:rPr>
           <w:b/>
@@ -1558,7 +1618,7 @@
           <w:sz w:val="22"/>
           <w:szCs w:val="22"/>
         </w:rPr>
-        <w:t>[anexo_</w:t>
+        <w:t>[</w:t>
       </w:r>
       <w:proofErr w:type="gramStart"/>
       <w:r>
@@ -1568,7 +1628,34 @@
           <w:sz w:val="22"/>
           <w:szCs w:val="22"/>
         </w:rPr>
-        <w:t>summary;type</w:t>
+        <w:t>anexo</w:t>
+      </w:r>
+      <w:r>
+        <w:rPr>
+          <w:rFonts w:cs="Times New Roman"/>
+          <w:color w:val="000000"/>
+          <w:sz w:val="22"/>
+          <w:szCs w:val="22"/>
+        </w:rPr>
+        <w:t>s</w:t>
+      </w:r>
+      <w:r>
+        <w:rPr>
+          <w:rFonts w:cs="Times New Roman"/>
+          <w:color w:val="000000"/>
+          <w:sz w:val="22"/>
+          <w:szCs w:val="22"/>
+        </w:rPr>
+        <w:t>.</w:t>
+      </w:r>
+      <w:r>
+        <w:rPr>
+          <w:rFonts w:cs="Times New Roman"/>
+          <w:color w:val="000000"/>
+          <w:sz w:val="22"/>
+          <w:szCs w:val="22"/>
+        </w:rPr>
+        <w:t>summary</w:t>
       </w:r>
       <w:proofErr w:type="gramEnd"/>
       <w:r>
@@ -1578,7 +1665,7 @@
           <w:sz w:val="22"/>
           <w:szCs w:val="22"/>
         </w:rPr>
-        <w:t>='html</w:t>
+        <w:t>;type='html</w:t>
       </w:r>
       <w:proofErr w:type="gramStart"/>
       <w:r>
